--- a/ProblemSolving/Lockett_Ken_ProblemSolving.docx
+++ b/ProblemSolving/Lockett_Ken_ProblemSolving.docx
@@ -14,13 +14,1139 @@
     </w:p>
     <w:p>
       <w:r>
-        <w:t>SDI/</w:t>
+        <w:t>SDI/Problem Solving</w:t>
+      </w:r>
+    </w:p>
+    <w:p/>
+    <w:p/>
+    <w:p/>
+    <w:p/>
+    <w:p>
+      <w:pPr>
+        <w:pStyle w:val="Heading2"/>
+        <w:ind w:left="117" w:firstLine="0"/>
+        <w:rPr>
+          <w:rFonts w:ascii="Times New Roman" w:eastAsia="Times New Roman" w:hAnsi="Times New Roman" w:cs="Times New Roman"/>
+          <w:b w:val="0"/>
+          <w:bCs w:val="0"/>
+        </w:rPr>
+      </w:pPr>
+      <w:r>
+        <w:rPr>
+          <w:rFonts w:ascii="Times New Roman"/>
+          <w:color w:val="808080"/>
+          <w:w w:val="110"/>
+        </w:rPr>
+        <w:t>A</w:t>
+      </w:r>
+      <w:r>
+        <w:rPr>
+          <w:rFonts w:ascii="Times New Roman"/>
+          <w:color w:val="808080"/>
+          <w:spacing w:val="28"/>
+          <w:w w:val="110"/>
+        </w:rPr>
+        <w:t xml:space="preserve"> </w:t>
+      </w:r>
+      <w:r>
+        <w:rPr>
+          <w:rFonts w:ascii="Times New Roman"/>
+          <w:color w:val="808080"/>
+          <w:spacing w:val="14"/>
+          <w:w w:val="110"/>
+        </w:rPr>
+        <w:t>Cat</w:t>
+      </w:r>
+      <w:r>
+        <w:rPr>
+          <w:rFonts w:ascii="Times New Roman"/>
+          <w:color w:val="808080"/>
+          <w:spacing w:val="27"/>
+          <w:w w:val="110"/>
+        </w:rPr>
+        <w:t>,</w:t>
+      </w:r>
+      <w:r>
+        <w:rPr>
+          <w:rFonts w:ascii="Times New Roman"/>
+          <w:color w:val="808080"/>
+          <w:spacing w:val="29"/>
+          <w:w w:val="110"/>
+        </w:rPr>
+        <w:t xml:space="preserve"> </w:t>
+      </w:r>
+      <w:r>
+        <w:rPr>
+          <w:rFonts w:ascii="Times New Roman"/>
+          <w:color w:val="808080"/>
+          <w:w w:val="110"/>
+        </w:rPr>
+        <w:t>a</w:t>
+      </w:r>
+      <w:r>
+        <w:rPr>
+          <w:rFonts w:ascii="Times New Roman"/>
+          <w:color w:val="808080"/>
+          <w:spacing w:val="29"/>
+          <w:w w:val="110"/>
+        </w:rPr>
+        <w:t xml:space="preserve"> </w:t>
+      </w:r>
+      <w:r>
+        <w:rPr>
+          <w:rFonts w:ascii="Times New Roman"/>
+          <w:color w:val="808080"/>
+          <w:spacing w:val="17"/>
+          <w:w w:val="110"/>
+        </w:rPr>
+        <w:t>Parrot</w:t>
+      </w:r>
+      <w:r>
+        <w:rPr>
+          <w:rFonts w:ascii="Times New Roman"/>
+          <w:color w:val="808080"/>
+          <w:spacing w:val="32"/>
+          <w:w w:val="110"/>
+        </w:rPr>
+        <w:t>,</w:t>
+      </w:r>
+      <w:r>
+        <w:rPr>
+          <w:rFonts w:ascii="Times New Roman"/>
+          <w:color w:val="808080"/>
+          <w:spacing w:val="29"/>
+          <w:w w:val="110"/>
+        </w:rPr>
+        <w:t xml:space="preserve"> </w:t>
+      </w:r>
+      <w:r>
+        <w:rPr>
+          <w:rFonts w:ascii="Times New Roman"/>
+          <w:color w:val="808080"/>
+          <w:spacing w:val="11"/>
+          <w:w w:val="110"/>
+        </w:rPr>
+        <w:t>and</w:t>
+      </w:r>
+      <w:r>
+        <w:rPr>
+          <w:rFonts w:ascii="Times New Roman"/>
+          <w:color w:val="808080"/>
+          <w:spacing w:val="28"/>
+          <w:w w:val="110"/>
+        </w:rPr>
+        <w:t xml:space="preserve"> </w:t>
+      </w:r>
+      <w:r>
+        <w:rPr>
+          <w:rFonts w:ascii="Times New Roman"/>
+          <w:color w:val="808080"/>
+          <w:w w:val="110"/>
+        </w:rPr>
+        <w:t>a</w:t>
+      </w:r>
+      <w:r>
+        <w:rPr>
+          <w:rFonts w:ascii="Times New Roman"/>
+          <w:color w:val="808080"/>
+          <w:spacing w:val="29"/>
+          <w:w w:val="110"/>
+        </w:rPr>
+        <w:t xml:space="preserve"> </w:t>
+      </w:r>
+      <w:r>
+        <w:rPr>
+          <w:rFonts w:ascii="Times New Roman"/>
+          <w:color w:val="808080"/>
+          <w:spacing w:val="11"/>
+          <w:w w:val="110"/>
+        </w:rPr>
+        <w:t>Bag</w:t>
+      </w:r>
+      <w:r>
+        <w:rPr>
+          <w:rFonts w:ascii="Times New Roman"/>
+          <w:color w:val="808080"/>
+          <w:spacing w:val="29"/>
+          <w:w w:val="110"/>
+        </w:rPr>
+        <w:t xml:space="preserve"> </w:t>
+      </w:r>
+      <w:r>
+        <w:rPr>
+          <w:rFonts w:ascii="Times New Roman"/>
+          <w:color w:val="808080"/>
+          <w:spacing w:val="8"/>
+          <w:w w:val="110"/>
+        </w:rPr>
+        <w:t>of</w:t>
+      </w:r>
+      <w:r>
+        <w:rPr>
+          <w:rFonts w:ascii="Times New Roman"/>
+          <w:color w:val="808080"/>
+          <w:spacing w:val="29"/>
+          <w:w w:val="110"/>
+        </w:rPr>
+        <w:t xml:space="preserve"> </w:t>
+      </w:r>
+      <w:r>
+        <w:rPr>
+          <w:rFonts w:ascii="Times New Roman"/>
+          <w:color w:val="808080"/>
+          <w:spacing w:val="13"/>
+          <w:w w:val="110"/>
+        </w:rPr>
+        <w:t>Seed</w:t>
+      </w:r>
+      <w:r>
+        <w:rPr>
+          <w:rFonts w:ascii="Times New Roman"/>
+          <w:color w:val="808080"/>
+          <w:spacing w:val="35"/>
+          <w:w w:val="110"/>
+        </w:rPr>
+        <w:t>:</w:t>
+      </w:r>
+    </w:p>
+    <w:p>
+      <w:pPr>
+        <w:pStyle w:val="BodyText"/>
+        <w:spacing w:before="17"/>
+        <w:ind w:left="117" w:right="155" w:firstLine="0"/>
+      </w:pPr>
+      <w:r>
+        <w:t>A</w:t>
+      </w:r>
+      <w:r>
+        <w:rPr>
+          <w:spacing w:val="-2"/>
+        </w:rPr>
+        <w:t xml:space="preserve"> </w:t>
+      </w:r>
+      <w:r>
+        <w:t>man</w:t>
+      </w:r>
+      <w:r>
+        <w:rPr>
+          <w:spacing w:val="-2"/>
+        </w:rPr>
+        <w:t xml:space="preserve"> </w:t>
+      </w:r>
+      <w:r>
+        <w:t>finds</w:t>
+      </w:r>
+      <w:r>
+        <w:rPr>
+          <w:spacing w:val="-1"/>
+        </w:rPr>
+        <w:t xml:space="preserve"> </w:t>
+      </w:r>
+      <w:r>
+        <w:t>himself</w:t>
+      </w:r>
+      <w:r>
+        <w:rPr>
+          <w:spacing w:val="-2"/>
+        </w:rPr>
+        <w:t xml:space="preserve"> </w:t>
+      </w:r>
+      <w:r>
+        <w:t>on</w:t>
+      </w:r>
+      <w:r>
+        <w:rPr>
+          <w:spacing w:val="-2"/>
+        </w:rPr>
+        <w:t xml:space="preserve"> </w:t>
+      </w:r>
+      <w:r>
+        <w:t>a</w:t>
+      </w:r>
+      <w:r>
+        <w:rPr>
+          <w:spacing w:val="-2"/>
+        </w:rPr>
+        <w:t xml:space="preserve"> </w:t>
+      </w:r>
+      <w:r>
+        <w:t>riverbank</w:t>
+      </w:r>
+      <w:r>
+        <w:rPr>
+          <w:spacing w:val="-1"/>
+        </w:rPr>
+        <w:t xml:space="preserve"> </w:t>
+      </w:r>
+      <w:r>
+        <w:t>with</w:t>
+      </w:r>
+      <w:r>
+        <w:rPr>
+          <w:spacing w:val="-2"/>
+        </w:rPr>
+        <w:t xml:space="preserve"> </w:t>
+      </w:r>
+      <w:r>
+        <w:t>a</w:t>
+      </w:r>
+      <w:r>
+        <w:rPr>
+          <w:spacing w:val="-2"/>
+        </w:rPr>
+        <w:t xml:space="preserve"> </w:t>
+      </w:r>
+      <w:r>
+        <w:t>cat,</w:t>
+      </w:r>
+      <w:r>
+        <w:rPr>
+          <w:spacing w:val="-2"/>
+        </w:rPr>
+        <w:t xml:space="preserve"> </w:t>
+      </w:r>
+      <w:r>
+        <w:t>a</w:t>
+      </w:r>
+      <w:r>
+        <w:rPr>
+          <w:spacing w:val="-2"/>
+        </w:rPr>
+        <w:t xml:space="preserve"> </w:t>
+      </w:r>
+      <w:r>
+        <w:t>parrot</w:t>
+      </w:r>
+      <w:r>
+        <w:rPr>
+          <w:spacing w:val="-2"/>
+        </w:rPr>
+        <w:t xml:space="preserve"> </w:t>
+      </w:r>
+      <w:r>
+        <w:t>and</w:t>
+      </w:r>
+      <w:r>
+        <w:rPr>
+          <w:spacing w:val="-1"/>
+        </w:rPr>
+        <w:t xml:space="preserve"> </w:t>
+      </w:r>
+      <w:r>
+        <w:t>a</w:t>
+      </w:r>
+      <w:r>
+        <w:rPr>
+          <w:spacing w:val="-2"/>
+        </w:rPr>
+        <w:t xml:space="preserve"> </w:t>
+      </w:r>
+      <w:r>
+        <w:t>bag</w:t>
+      </w:r>
+      <w:r>
+        <w:rPr>
+          <w:spacing w:val="-2"/>
+        </w:rPr>
+        <w:t xml:space="preserve"> </w:t>
+      </w:r>
+      <w:r>
+        <w:t>of</w:t>
+      </w:r>
+      <w:r>
+        <w:rPr>
+          <w:spacing w:val="-1"/>
+        </w:rPr>
+        <w:t xml:space="preserve"> seed.</w:t>
+      </w:r>
+      <w:r>
+        <w:rPr>
+          <w:spacing w:val="-2"/>
+        </w:rPr>
+        <w:t xml:space="preserve"> </w:t>
+      </w:r>
+      <w:r>
+        <w:t>He</w:t>
+      </w:r>
+      <w:r>
+        <w:rPr>
+          <w:spacing w:val="-2"/>
+        </w:rPr>
+        <w:t xml:space="preserve"> </w:t>
+      </w:r>
+      <w:r>
+        <w:t>needs</w:t>
+      </w:r>
+      <w:r>
+        <w:rPr>
+          <w:spacing w:val="-1"/>
+        </w:rPr>
+        <w:t xml:space="preserve"> </w:t>
+      </w:r>
+      <w:r>
+        <w:t>to</w:t>
+      </w:r>
+      <w:r>
+        <w:rPr>
+          <w:spacing w:val="-2"/>
+        </w:rPr>
+        <w:t xml:space="preserve"> </w:t>
+      </w:r>
+      <w:r>
+        <w:t>transport</w:t>
+      </w:r>
+      <w:r>
+        <w:rPr>
+          <w:spacing w:val="24"/>
+          <w:w w:val="99"/>
+        </w:rPr>
+        <w:t xml:space="preserve"> </w:t>
+      </w:r>
+      <w:r>
+        <w:t>all</w:t>
+      </w:r>
+      <w:r>
+        <w:rPr>
+          <w:spacing w:val="-2"/>
+        </w:rPr>
+        <w:t xml:space="preserve"> </w:t>
+      </w:r>
+      <w:r>
+        <w:t>three</w:t>
+      </w:r>
+      <w:r>
+        <w:rPr>
+          <w:spacing w:val="-2"/>
+        </w:rPr>
+        <w:t xml:space="preserve"> </w:t>
+      </w:r>
+      <w:r>
+        <w:t>to</w:t>
+      </w:r>
+      <w:r>
+        <w:rPr>
+          <w:spacing w:val="-1"/>
+        </w:rPr>
+        <w:t xml:space="preserve"> </w:t>
+      </w:r>
+      <w:r>
+        <w:t>the</w:t>
+      </w:r>
+      <w:r>
+        <w:rPr>
+          <w:spacing w:val="-2"/>
+        </w:rPr>
+        <w:t xml:space="preserve"> </w:t>
+      </w:r>
+      <w:r>
+        <w:t>other</w:t>
+      </w:r>
+      <w:r>
+        <w:rPr>
+          <w:spacing w:val="-1"/>
+        </w:rPr>
+        <w:t xml:space="preserve"> </w:t>
+      </w:r>
+      <w:r>
+        <w:t>side</w:t>
+      </w:r>
+      <w:r>
+        <w:rPr>
+          <w:spacing w:val="-2"/>
+        </w:rPr>
+        <w:t xml:space="preserve"> </w:t>
+      </w:r>
+      <w:r>
+        <w:t>of</w:t>
+      </w:r>
+      <w:r>
+        <w:rPr>
+          <w:spacing w:val="-1"/>
+        </w:rPr>
+        <w:t xml:space="preserve"> </w:t>
+      </w:r>
+      <w:r>
+        <w:t>the</w:t>
+      </w:r>
+      <w:r>
+        <w:rPr>
+          <w:spacing w:val="-2"/>
+        </w:rPr>
+        <w:t xml:space="preserve"> </w:t>
+      </w:r>
+      <w:r>
+        <w:t>river</w:t>
+      </w:r>
+      <w:r>
+        <w:rPr>
+          <w:spacing w:val="-1"/>
+        </w:rPr>
+        <w:t xml:space="preserve"> </w:t>
+      </w:r>
+      <w:r>
+        <w:t>in</w:t>
+      </w:r>
+      <w:r>
+        <w:rPr>
+          <w:spacing w:val="-2"/>
+        </w:rPr>
+        <w:t xml:space="preserve"> </w:t>
+      </w:r>
+      <w:r>
+        <w:t>his</w:t>
+      </w:r>
+      <w:r>
+        <w:rPr>
+          <w:spacing w:val="-1"/>
+        </w:rPr>
+        <w:t xml:space="preserve"> </w:t>
+      </w:r>
+      <w:r>
+        <w:t>boat.</w:t>
+      </w:r>
+      <w:r>
+        <w:rPr>
+          <w:spacing w:val="-2"/>
+        </w:rPr>
+        <w:t xml:space="preserve"> </w:t>
+      </w:r>
+      <w:r>
+        <w:t>However,</w:t>
+      </w:r>
+      <w:r>
+        <w:rPr>
+          <w:spacing w:val="-1"/>
+        </w:rPr>
+        <w:t xml:space="preserve"> </w:t>
+      </w:r>
+      <w:r>
+        <w:t>the</w:t>
+      </w:r>
+      <w:r>
+        <w:rPr>
+          <w:spacing w:val="-2"/>
+        </w:rPr>
+        <w:t xml:space="preserve"> </w:t>
+      </w:r>
+      <w:r>
+        <w:t>boat</w:t>
+      </w:r>
+      <w:r>
+        <w:rPr>
+          <w:spacing w:val="-1"/>
+        </w:rPr>
+        <w:t xml:space="preserve"> </w:t>
+      </w:r>
+      <w:r>
+        <w:t>has</w:t>
+      </w:r>
+      <w:r>
+        <w:rPr>
+          <w:spacing w:val="-3"/>
+        </w:rPr>
+        <w:t xml:space="preserve"> </w:t>
+      </w:r>
+      <w:r>
+        <w:t>room</w:t>
+      </w:r>
+      <w:r>
+        <w:rPr>
+          <w:spacing w:val="-1"/>
+        </w:rPr>
+        <w:t xml:space="preserve"> </w:t>
+      </w:r>
+      <w:r>
+        <w:t>for</w:t>
+      </w:r>
+      <w:r>
+        <w:rPr>
+          <w:spacing w:val="-2"/>
+        </w:rPr>
+        <w:t xml:space="preserve"> </w:t>
+      </w:r>
+      <w:r>
+        <w:t>only</w:t>
+      </w:r>
+      <w:r>
+        <w:rPr>
+          <w:spacing w:val="-1"/>
+        </w:rPr>
+        <w:t xml:space="preserve"> </w:t>
+      </w:r>
+      <w:r>
+        <w:t>the</w:t>
+      </w:r>
+      <w:r>
+        <w:rPr>
+          <w:spacing w:val="-2"/>
+        </w:rPr>
+        <w:t xml:space="preserve"> </w:t>
+      </w:r>
+      <w:r>
+        <w:t>man himself</w:t>
+      </w:r>
+      <w:r>
+        <w:rPr>
+          <w:spacing w:val="-3"/>
+        </w:rPr>
+        <w:t xml:space="preserve"> </w:t>
+      </w:r>
+      <w:r>
+        <w:t>and</w:t>
+      </w:r>
+      <w:r>
+        <w:rPr>
+          <w:spacing w:val="-2"/>
+        </w:rPr>
+        <w:t xml:space="preserve"> </w:t>
+      </w:r>
+      <w:r>
+        <w:t>one</w:t>
+      </w:r>
+      <w:r>
+        <w:rPr>
+          <w:spacing w:val="-2"/>
+        </w:rPr>
+        <w:t xml:space="preserve"> </w:t>
+      </w:r>
+      <w:r>
+        <w:t>other</w:t>
+      </w:r>
+      <w:r>
+        <w:rPr>
+          <w:spacing w:val="-2"/>
+        </w:rPr>
+        <w:t xml:space="preserve"> </w:t>
+      </w:r>
+      <w:r>
+        <w:t>item</w:t>
+      </w:r>
+      <w:r>
+        <w:rPr>
+          <w:spacing w:val="-2"/>
+        </w:rPr>
+        <w:t xml:space="preserve"> </w:t>
+      </w:r>
+      <w:r>
+        <w:t>(either</w:t>
+      </w:r>
+      <w:r>
+        <w:rPr>
+          <w:spacing w:val="-2"/>
+        </w:rPr>
+        <w:t xml:space="preserve"> </w:t>
+      </w:r>
+      <w:r>
+        <w:t>the</w:t>
+      </w:r>
+      <w:r>
+        <w:rPr>
+          <w:spacing w:val="-2"/>
+        </w:rPr>
+        <w:t xml:space="preserve"> </w:t>
+      </w:r>
+      <w:r>
+        <w:rPr>
+          <w:spacing w:val="-1"/>
+        </w:rPr>
+        <w:t>cat,</w:t>
+      </w:r>
+      <w:r>
+        <w:rPr>
+          <w:spacing w:val="-2"/>
+        </w:rPr>
+        <w:t xml:space="preserve"> </w:t>
+      </w:r>
+      <w:r>
+        <w:t>parrot</w:t>
+      </w:r>
+      <w:r>
+        <w:rPr>
+          <w:spacing w:val="-2"/>
+        </w:rPr>
+        <w:t xml:space="preserve"> </w:t>
+      </w:r>
+      <w:r>
+        <w:t>or</w:t>
+      </w:r>
+      <w:r>
+        <w:rPr>
+          <w:spacing w:val="-2"/>
+        </w:rPr>
+        <w:t xml:space="preserve"> </w:t>
+      </w:r>
+      <w:r>
+        <w:t>seed).</w:t>
+      </w:r>
+      <w:r>
+        <w:rPr>
+          <w:spacing w:val="-2"/>
+        </w:rPr>
+        <w:t xml:space="preserve"> </w:t>
+      </w:r>
+      <w:r>
+        <w:t>In</w:t>
+      </w:r>
+      <w:r>
+        <w:rPr>
+          <w:spacing w:val="-2"/>
+        </w:rPr>
+        <w:t xml:space="preserve"> </w:t>
+      </w:r>
+      <w:r>
+        <w:t>his</w:t>
+      </w:r>
+      <w:r>
+        <w:rPr>
+          <w:spacing w:val="-3"/>
+        </w:rPr>
+        <w:t xml:space="preserve"> </w:t>
+      </w:r>
+      <w:r>
+        <w:t>absence,</w:t>
+      </w:r>
+      <w:r>
+        <w:rPr>
+          <w:spacing w:val="-2"/>
+        </w:rPr>
+        <w:t xml:space="preserve"> </w:t>
+      </w:r>
+      <w:r>
+        <w:t>the</w:t>
+      </w:r>
+      <w:r>
+        <w:rPr>
+          <w:spacing w:val="-2"/>
+        </w:rPr>
+        <w:t xml:space="preserve"> </w:t>
+      </w:r>
+      <w:r>
+        <w:t>cat</w:t>
+      </w:r>
+      <w:r>
+        <w:rPr>
+          <w:spacing w:val="-2"/>
+        </w:rPr>
+        <w:t xml:space="preserve"> </w:t>
+      </w:r>
+      <w:r>
+        <w:t>could</w:t>
+      </w:r>
+      <w:r>
+        <w:rPr>
+          <w:spacing w:val="-2"/>
+        </w:rPr>
+        <w:t xml:space="preserve"> </w:t>
+      </w:r>
+      <w:r>
+        <w:t>eat</w:t>
+      </w:r>
+      <w:r>
+        <w:rPr>
+          <w:spacing w:val="-2"/>
+        </w:rPr>
+        <w:t xml:space="preserve"> </w:t>
+      </w:r>
+      <w:r>
+        <w:t>the</w:t>
+      </w:r>
+      <w:r>
+        <w:rPr>
+          <w:spacing w:val="23"/>
+          <w:w w:val="99"/>
+        </w:rPr>
+        <w:t xml:space="preserve"> </w:t>
+      </w:r>
+      <w:r>
+        <w:t>parrot,</w:t>
+      </w:r>
+      <w:r>
+        <w:rPr>
+          <w:spacing w:val="-2"/>
+        </w:rPr>
+        <w:t xml:space="preserve"> </w:t>
+      </w:r>
+      <w:r>
+        <w:t>and</w:t>
+      </w:r>
+      <w:r>
+        <w:rPr>
+          <w:spacing w:val="-2"/>
+        </w:rPr>
+        <w:t xml:space="preserve"> </w:t>
+      </w:r>
+      <w:r>
+        <w:t>the</w:t>
+      </w:r>
+      <w:r>
+        <w:rPr>
+          <w:spacing w:val="-2"/>
+        </w:rPr>
+        <w:t xml:space="preserve"> </w:t>
+      </w:r>
+      <w:r>
+        <w:t>parrot</w:t>
+      </w:r>
+      <w:r>
+        <w:rPr>
+          <w:spacing w:val="-2"/>
+        </w:rPr>
+        <w:t xml:space="preserve"> </w:t>
+      </w:r>
+      <w:r>
+        <w:t>would</w:t>
+      </w:r>
+      <w:r>
+        <w:rPr>
+          <w:spacing w:val="-2"/>
+        </w:rPr>
+        <w:t xml:space="preserve"> </w:t>
+      </w:r>
+      <w:r>
+        <w:t>eat</w:t>
+      </w:r>
+      <w:r>
+        <w:rPr>
+          <w:spacing w:val="-2"/>
+        </w:rPr>
+        <w:t xml:space="preserve"> </w:t>
+      </w:r>
+      <w:r>
+        <w:t>the</w:t>
+      </w:r>
+      <w:r>
+        <w:rPr>
+          <w:spacing w:val="-2"/>
+        </w:rPr>
+        <w:t xml:space="preserve"> </w:t>
+      </w:r>
+      <w:r>
+        <w:t>bag</w:t>
+      </w:r>
+      <w:r>
+        <w:rPr>
+          <w:spacing w:val="-2"/>
+        </w:rPr>
+        <w:t xml:space="preserve"> </w:t>
+      </w:r>
+      <w:r>
+        <w:t>of</w:t>
+      </w:r>
+      <w:r>
+        <w:rPr>
+          <w:spacing w:val="-2"/>
+        </w:rPr>
+        <w:t xml:space="preserve"> </w:t>
+      </w:r>
+      <w:r>
+        <w:rPr>
+          <w:spacing w:val="-1"/>
+        </w:rPr>
+        <w:t xml:space="preserve">seed. </w:t>
+      </w:r>
+      <w:r>
+        <w:t>Show</w:t>
+      </w:r>
+      <w:r>
+        <w:rPr>
+          <w:spacing w:val="-2"/>
+        </w:rPr>
+        <w:t xml:space="preserve"> </w:t>
+      </w:r>
+      <w:r>
+        <w:t>how</w:t>
+      </w:r>
+      <w:r>
+        <w:rPr>
+          <w:spacing w:val="-2"/>
+        </w:rPr>
+        <w:t xml:space="preserve"> </w:t>
+      </w:r>
+      <w:r>
+        <w:t>he</w:t>
+      </w:r>
+      <w:r>
+        <w:rPr>
+          <w:spacing w:val="-2"/>
+        </w:rPr>
+        <w:t xml:space="preserve"> </w:t>
+      </w:r>
+      <w:r>
+        <w:t>can</w:t>
+      </w:r>
+      <w:r>
+        <w:rPr>
+          <w:spacing w:val="-2"/>
+        </w:rPr>
+        <w:t xml:space="preserve"> </w:t>
+      </w:r>
+      <w:r>
+        <w:t>get</w:t>
+      </w:r>
+      <w:r>
+        <w:rPr>
+          <w:spacing w:val="-2"/>
+        </w:rPr>
+        <w:t xml:space="preserve"> </w:t>
+      </w:r>
+      <w:r>
+        <w:t>all</w:t>
+      </w:r>
+      <w:r>
+        <w:rPr>
+          <w:spacing w:val="-2"/>
+        </w:rPr>
+        <w:t xml:space="preserve"> </w:t>
+      </w:r>
+      <w:r>
+        <w:t>the</w:t>
+      </w:r>
+      <w:r>
+        <w:rPr>
+          <w:spacing w:val="-2"/>
+        </w:rPr>
+        <w:t xml:space="preserve"> </w:t>
+      </w:r>
+      <w:r>
+        <w:t>passengers</w:t>
+      </w:r>
+      <w:r>
+        <w:rPr>
+          <w:spacing w:val="-2"/>
+        </w:rPr>
+        <w:t xml:space="preserve"> </w:t>
+      </w:r>
+      <w:r>
+        <w:t>to</w:t>
+      </w:r>
+      <w:r>
+        <w:rPr>
+          <w:spacing w:val="24"/>
+        </w:rPr>
+        <w:t xml:space="preserve"> </w:t>
+      </w:r>
+      <w:r>
+        <w:t>the</w:t>
+      </w:r>
+      <w:r>
+        <w:rPr>
+          <w:spacing w:val="-3"/>
+        </w:rPr>
+        <w:t xml:space="preserve"> </w:t>
+      </w:r>
+      <w:r>
+        <w:t>other</w:t>
+      </w:r>
+      <w:r>
+        <w:rPr>
+          <w:spacing w:val="-3"/>
+        </w:rPr>
+        <w:t xml:space="preserve"> </w:t>
+      </w:r>
+      <w:r>
+        <w:t>side,</w:t>
+      </w:r>
+      <w:r>
+        <w:rPr>
+          <w:spacing w:val="-2"/>
+        </w:rPr>
+        <w:t xml:space="preserve"> </w:t>
+      </w:r>
+      <w:r>
+        <w:t>without</w:t>
+      </w:r>
+      <w:r>
+        <w:rPr>
+          <w:spacing w:val="-3"/>
+        </w:rPr>
+        <w:t xml:space="preserve"> </w:t>
+      </w:r>
+      <w:r>
+        <w:t>leaving</w:t>
+      </w:r>
+      <w:r>
+        <w:rPr>
+          <w:spacing w:val="-3"/>
+        </w:rPr>
+        <w:t xml:space="preserve"> </w:t>
+      </w:r>
+      <w:r>
+        <w:t>the</w:t>
+      </w:r>
+      <w:r>
+        <w:rPr>
+          <w:spacing w:val="-2"/>
+        </w:rPr>
+        <w:t xml:space="preserve"> </w:t>
+      </w:r>
+      <w:r>
+        <w:t>wrong</w:t>
+      </w:r>
+      <w:r>
+        <w:rPr>
+          <w:spacing w:val="-3"/>
+        </w:rPr>
+        <w:t xml:space="preserve"> </w:t>
+      </w:r>
+      <w:r>
+        <w:t>ones</w:t>
+      </w:r>
+      <w:r>
+        <w:rPr>
+          <w:spacing w:val="-3"/>
+        </w:rPr>
+        <w:t xml:space="preserve"> </w:t>
+      </w:r>
+      <w:r>
+        <w:t>alone</w:t>
+      </w:r>
+      <w:r>
+        <w:rPr>
+          <w:spacing w:val="-2"/>
+        </w:rPr>
+        <w:t xml:space="preserve"> </w:t>
+      </w:r>
+      <w:r>
+        <w:t>together.</w:t>
+      </w:r>
+    </w:p>
+    <w:p>
+      <w:pPr>
+        <w:rPr>
+          <w:rFonts w:ascii="Calibri" w:eastAsia="Calibri" w:hAnsi="Calibri" w:cs="Calibri"/>
+          <w:sz w:val="20"/>
+          <w:szCs w:val="20"/>
+        </w:rPr>
+      </w:pPr>
+      <w:r>
+        <w:rPr>
+          <w:rFonts w:ascii="Calibri" w:eastAsia="Calibri" w:hAnsi="Calibri" w:cs="Calibri"/>
+          <w:sz w:val="20"/>
+          <w:szCs w:val="20"/>
+        </w:rPr>
+        <w:t xml:space="preserve"> </w:t>
+      </w:r>
+    </w:p>
+    <w:p>
+      <w:pPr>
+        <w:pStyle w:val="ListParagraph"/>
+        <w:numPr>
+          <w:ilvl w:val="0"/>
+          <w:numId w:val="1"/>
+        </w:numPr>
+        <w:rPr>
+          <w:rFonts w:ascii="Calibri" w:eastAsia="Calibri" w:hAnsi="Calibri" w:cs="Calibri"/>
+          <w:sz w:val="20"/>
+          <w:szCs w:val="20"/>
+        </w:rPr>
+      </w:pPr>
+      <w:r>
+        <w:rPr>
+          <w:rFonts w:ascii="Calibri" w:eastAsia="Calibri" w:hAnsi="Calibri" w:cs="Calibri"/>
+          <w:b/>
+          <w:sz w:val="20"/>
+          <w:szCs w:val="20"/>
+        </w:rPr>
+        <w:t>Define the problem</w:t>
+      </w:r>
+      <w:r>
+        <w:rPr>
+          <w:rFonts w:ascii="Calibri" w:eastAsia="Calibri" w:hAnsi="Calibri" w:cs="Calibri"/>
+          <w:sz w:val="20"/>
+          <w:szCs w:val="20"/>
+        </w:rPr>
+        <w:t xml:space="preserve">: </w:t>
+      </w:r>
+    </w:p>
+    <w:p>
+      <w:pPr>
+        <w:pStyle w:val="ListParagraph"/>
+        <w:rPr>
+          <w:rFonts w:ascii="Calibri" w:eastAsia="Calibri" w:hAnsi="Calibri" w:cs="Calibri"/>
+          <w:sz w:val="20"/>
+          <w:szCs w:val="20"/>
+        </w:rPr>
+      </w:pPr>
+      <w:r>
+        <w:rPr>
+          <w:rFonts w:ascii="Calibri" w:eastAsia="Calibri" w:hAnsi="Calibri" w:cs="Calibri"/>
+          <w:b/>
+          <w:sz w:val="20"/>
+          <w:szCs w:val="20"/>
+        </w:rPr>
+        <w:t xml:space="preserve">(a) </w:t>
+      </w:r>
+      <w:r>
+        <w:rPr>
+          <w:rFonts w:ascii="Calibri" w:eastAsia="Calibri" w:hAnsi="Calibri" w:cs="Calibri"/>
+          <w:sz w:val="20"/>
+          <w:szCs w:val="20"/>
+        </w:rPr>
+        <w:t>The mans boat is too small to transport all three safely.</w:t>
+      </w:r>
+    </w:p>
+    <w:p>
+      <w:pPr>
+        <w:pStyle w:val="ListParagraph"/>
+        <w:rPr>
+          <w:rFonts w:ascii="Calibri" w:eastAsia="Calibri" w:hAnsi="Calibri" w:cs="Calibri"/>
+          <w:sz w:val="20"/>
+          <w:szCs w:val="20"/>
+        </w:rPr>
+      </w:pPr>
+      <w:r>
+        <w:rPr>
+          <w:rFonts w:ascii="Calibri" w:eastAsia="Calibri" w:hAnsi="Calibri" w:cs="Calibri"/>
+          <w:sz w:val="20"/>
+          <w:szCs w:val="20"/>
+        </w:rPr>
+        <w:t>(B) If left alone the cat would eat the bird or the bird would eat the seed.</w:t>
+      </w:r>
+    </w:p>
+    <w:p>
+      <w:pPr>
+        <w:pStyle w:val="ListParagraph"/>
+        <w:rPr>
+          <w:rFonts w:ascii="Calibri" w:eastAsia="Calibri" w:hAnsi="Calibri" w:cs="Calibri"/>
+          <w:sz w:val="20"/>
+          <w:szCs w:val="20"/>
+        </w:rPr>
+      </w:pPr>
+      <w:r>
+        <w:rPr>
+          <w:rFonts w:ascii="Calibri" w:eastAsia="Calibri" w:hAnsi="Calibri" w:cs="Calibri"/>
+          <w:sz w:val="20"/>
+          <w:szCs w:val="20"/>
+        </w:rPr>
+        <w:t xml:space="preserve">(C) The Overall goal is to get all three on the other </w:t>
+      </w:r>
+      <w:proofErr w:type="gramStart"/>
+      <w:r>
+        <w:rPr>
+          <w:rFonts w:ascii="Calibri" w:eastAsia="Calibri" w:hAnsi="Calibri" w:cs="Calibri"/>
+          <w:sz w:val="20"/>
+          <w:szCs w:val="20"/>
+        </w:rPr>
+        <w:t>side  safely</w:t>
       </w:r>
       <w:bookmarkStart w:id="0" w:name="_GoBack"/>
       <w:bookmarkEnd w:id="0"/>
-      <w:r>
-        <w:t>Problem Solving</w:t>
-      </w:r>
+      <w:proofErr w:type="gramEnd"/>
+    </w:p>
+    <w:p>
+      <w:pPr>
+        <w:pStyle w:val="ListParagraph"/>
+        <w:rPr>
+          <w:rFonts w:ascii="Calibri" w:eastAsia="Calibri" w:hAnsi="Calibri" w:cs="Calibri"/>
+          <w:sz w:val="20"/>
+          <w:szCs w:val="20"/>
+        </w:rPr>
+      </w:pPr>
+    </w:p>
+    <w:p>
+      <w:pPr>
+        <w:pStyle w:val="ListParagraph"/>
+      </w:pPr>
     </w:p>
     <w:sectPr>
       <w:pgSz w:w="12240" w:h="15840"/>
@@ -30,6 +1156,103 @@
     </w:sectPr>
   </w:body>
 </w:document>
+</file>
+
+<file path=word/numbering.xml><?xml version="1.0" encoding="utf-8"?>
+<w:numbering xmlns:wpc="http://schemas.microsoft.com/office/word/2010/wordprocessingCanvas" xmlns:mo="http://schemas.microsoft.com/office/mac/office/2008/main" xmlns:mc="http://schemas.openxmlformats.org/markup-compatibility/2006" xmlns:mv="urn:schemas-microsoft-com:mac:vml" xmlns:o="urn:schemas-microsoft-com:office:office" xmlns:r="http://schemas.openxmlformats.org/officeDocument/2006/relationships" xmlns:m="http://schemas.openxmlformats.org/officeDocument/2006/math" xmlns:v="urn:schemas-microsoft-com:vml" xmlns:wp14="http://schemas.microsoft.com/office/word/2010/wordprocessingDrawing" xmlns:wp="http://schemas.openxmlformats.org/drawingml/2006/wordprocessingDrawing" xmlns:w10="urn:schemas-microsoft-com:office:word" xmlns:w="http://schemas.openxmlformats.org/wordprocessingml/2006/main" xmlns:w14="http://schemas.microsoft.com/office/word/2010/wordml" xmlns:wpg="http://schemas.microsoft.com/office/word/2010/wordprocessingGroup" xmlns:wpi="http://schemas.microsoft.com/office/word/2010/wordprocessingInk" xmlns:wne="http://schemas.microsoft.com/office/word/2006/wordml" xmlns:wps="http://schemas.microsoft.com/office/word/2010/wordprocessingShape" mc:Ignorable="w14 wp14">
+  <w:abstractNum w:abstractNumId="0">
+    <w:nsid w:val="2FFD3A8D"/>
+    <w:multiLevelType w:val="hybridMultilevel"/>
+    <w:tmpl w:val="01F69188"/>
+    <w:lvl w:ilvl="0" w:tplc="0409000F">
+      <w:start w:val="1"/>
+      <w:numFmt w:val="decimal"/>
+      <w:lvlText w:val="%1."/>
+      <w:lvlJc w:val="left"/>
+      <w:pPr>
+        <w:ind w:left="720" w:hanging="360"/>
+      </w:pPr>
+      <w:rPr>
+        <w:rFonts w:hint="default"/>
+      </w:rPr>
+    </w:lvl>
+    <w:lvl w:ilvl="1" w:tplc="04090019" w:tentative="1">
+      <w:start w:val="1"/>
+      <w:numFmt w:val="lowerLetter"/>
+      <w:lvlText w:val="%2."/>
+      <w:lvlJc w:val="left"/>
+      <w:pPr>
+        <w:ind w:left="1440" w:hanging="360"/>
+      </w:pPr>
+    </w:lvl>
+    <w:lvl w:ilvl="2" w:tplc="0409001B" w:tentative="1">
+      <w:start w:val="1"/>
+      <w:numFmt w:val="lowerRoman"/>
+      <w:lvlText w:val="%3."/>
+      <w:lvlJc w:val="right"/>
+      <w:pPr>
+        <w:ind w:left="2160" w:hanging="180"/>
+      </w:pPr>
+    </w:lvl>
+    <w:lvl w:ilvl="3" w:tplc="0409000F" w:tentative="1">
+      <w:start w:val="1"/>
+      <w:numFmt w:val="decimal"/>
+      <w:lvlText w:val="%4."/>
+      <w:lvlJc w:val="left"/>
+      <w:pPr>
+        <w:ind w:left="2880" w:hanging="360"/>
+      </w:pPr>
+    </w:lvl>
+    <w:lvl w:ilvl="4" w:tplc="04090019" w:tentative="1">
+      <w:start w:val="1"/>
+      <w:numFmt w:val="lowerLetter"/>
+      <w:lvlText w:val="%5."/>
+      <w:lvlJc w:val="left"/>
+      <w:pPr>
+        <w:ind w:left="3600" w:hanging="360"/>
+      </w:pPr>
+    </w:lvl>
+    <w:lvl w:ilvl="5" w:tplc="0409001B" w:tentative="1">
+      <w:start w:val="1"/>
+      <w:numFmt w:val="lowerRoman"/>
+      <w:lvlText w:val="%6."/>
+      <w:lvlJc w:val="right"/>
+      <w:pPr>
+        <w:ind w:left="4320" w:hanging="180"/>
+      </w:pPr>
+    </w:lvl>
+    <w:lvl w:ilvl="6" w:tplc="0409000F" w:tentative="1">
+      <w:start w:val="1"/>
+      <w:numFmt w:val="decimal"/>
+      <w:lvlText w:val="%7."/>
+      <w:lvlJc w:val="left"/>
+      <w:pPr>
+        <w:ind w:left="5040" w:hanging="360"/>
+      </w:pPr>
+    </w:lvl>
+    <w:lvl w:ilvl="7" w:tplc="04090019" w:tentative="1">
+      <w:start w:val="1"/>
+      <w:numFmt w:val="lowerLetter"/>
+      <w:lvlText w:val="%8."/>
+      <w:lvlJc w:val="left"/>
+      <w:pPr>
+        <w:ind w:left="5760" w:hanging="360"/>
+      </w:pPr>
+    </w:lvl>
+    <w:lvl w:ilvl="8" w:tplc="0409001B" w:tentative="1">
+      <w:start w:val="1"/>
+      <w:numFmt w:val="lowerRoman"/>
+      <w:lvlText w:val="%9."/>
+      <w:lvlJc w:val="right"/>
+      <w:pPr>
+        <w:ind w:left="6480" w:hanging="180"/>
+      </w:pPr>
+    </w:lvl>
+  </w:abstractNum>
+  <w:num w:numId="1">
+    <w:abstractNumId w:val="0"/>
+  </w:num>
+</w:numbering>
 </file>
 
 <file path=word/styles.xml><?xml version="1.0" encoding="utf-8"?>
@@ -48,7 +1271,7 @@
   <w:latentStyles w:defLockedState="0" w:defUIPriority="99" w:defSemiHidden="1" w:defUnhideWhenUsed="1" w:defQFormat="0" w:count="276">
     <w:lsdException w:name="Normal" w:semiHidden="0" w:uiPriority="0" w:unhideWhenUsed="0" w:qFormat="1"/>
     <w:lsdException w:name="heading 1" w:semiHidden="0" w:uiPriority="9" w:unhideWhenUsed="0" w:qFormat="1"/>
-    <w:lsdException w:name="heading 2" w:uiPriority="9" w:qFormat="1"/>
+    <w:lsdException w:name="heading 2" w:uiPriority="1" w:qFormat="1"/>
     <w:lsdException w:name="heading 3" w:uiPriority="9" w:qFormat="1"/>
     <w:lsdException w:name="heading 4" w:uiPriority="9" w:qFormat="1"/>
     <w:lsdException w:name="heading 5" w:uiPriority="9" w:qFormat="1"/>
@@ -68,6 +1291,7 @@
     <w:lsdException w:name="caption" w:uiPriority="35" w:qFormat="1"/>
     <w:lsdException w:name="Title" w:semiHidden="0" w:uiPriority="10" w:unhideWhenUsed="0" w:qFormat="1"/>
     <w:lsdException w:name="Default Paragraph Font" w:uiPriority="1"/>
+    <w:lsdException w:name="Body Text" w:uiPriority="1" w:qFormat="1"/>
     <w:lsdException w:name="Subtitle" w:semiHidden="0" w:uiPriority="11" w:unhideWhenUsed="0" w:qFormat="1"/>
     <w:lsdException w:name="Strong" w:semiHidden="0" w:uiPriority="22" w:unhideWhenUsed="0" w:qFormat="1"/>
     <w:lsdException w:name="Emphasis" w:semiHidden="0" w:uiPriority="20" w:unhideWhenUsed="0" w:qFormat="1"/>
@@ -188,6 +1412,24 @@
     <w:name w:val="Normal"/>
     <w:qFormat/>
   </w:style>
+  <w:style w:type="paragraph" w:styleId="Heading2">
+    <w:name w:val="heading 2"/>
+    <w:basedOn w:val="Normal"/>
+    <w:link w:val="Heading2Char"/>
+    <w:uiPriority w:val="1"/>
+    <w:qFormat/>
+    <w:rsid w:val="00AE132F"/>
+    <w:pPr>
+      <w:widowControl w:val="0"/>
+      <w:ind w:left="1197" w:hanging="360"/>
+      <w:outlineLvl w:val="1"/>
+    </w:pPr>
+    <w:rPr>
+      <w:rFonts w:ascii="Calibri" w:eastAsia="Calibri" w:hAnsi="Calibri"/>
+      <w:b/>
+      <w:bCs/>
+    </w:rPr>
+  </w:style>
   <w:style w:type="character" w:default="1" w:styleId="DefaultParagraphFont">
     <w:name w:val="Default Paragraph Font"/>
     <w:uiPriority w:val="1"/>
@@ -215,6 +1457,54 @@
     <w:semiHidden/>
     <w:unhideWhenUsed/>
   </w:style>
+  <w:style w:type="character" w:customStyle="1" w:styleId="Heading2Char">
+    <w:name w:val="Heading 2 Char"/>
+    <w:basedOn w:val="DefaultParagraphFont"/>
+    <w:link w:val="Heading2"/>
+    <w:uiPriority w:val="1"/>
+    <w:rsid w:val="00AE132F"/>
+    <w:rPr>
+      <w:rFonts w:ascii="Calibri" w:eastAsia="Calibri" w:hAnsi="Calibri"/>
+      <w:b/>
+      <w:bCs/>
+    </w:rPr>
+  </w:style>
+  <w:style w:type="paragraph" w:styleId="BodyText">
+    <w:name w:val="Body Text"/>
+    <w:basedOn w:val="Normal"/>
+    <w:link w:val="BodyTextChar"/>
+    <w:uiPriority w:val="1"/>
+    <w:qFormat/>
+    <w:rsid w:val="00AE132F"/>
+    <w:pPr>
+      <w:widowControl w:val="0"/>
+      <w:ind w:left="1037" w:hanging="360"/>
+    </w:pPr>
+    <w:rPr>
+      <w:rFonts w:ascii="Calibri" w:eastAsia="Calibri" w:hAnsi="Calibri"/>
+    </w:rPr>
+  </w:style>
+  <w:style w:type="character" w:customStyle="1" w:styleId="BodyTextChar">
+    <w:name w:val="Body Text Char"/>
+    <w:basedOn w:val="DefaultParagraphFont"/>
+    <w:link w:val="BodyText"/>
+    <w:uiPriority w:val="1"/>
+    <w:rsid w:val="00AE132F"/>
+    <w:rPr>
+      <w:rFonts w:ascii="Calibri" w:eastAsia="Calibri" w:hAnsi="Calibri"/>
+    </w:rPr>
+  </w:style>
+  <w:style w:type="paragraph" w:styleId="ListParagraph">
+    <w:name w:val="List Paragraph"/>
+    <w:basedOn w:val="Normal"/>
+    <w:uiPriority w:val="34"/>
+    <w:qFormat/>
+    <w:rsid w:val="00AE132F"/>
+    <w:pPr>
+      <w:ind w:left="720"/>
+      <w:contextualSpacing/>
+    </w:pPr>
+  </w:style>
 </w:styles>
 </file>
 
@@ -234,7 +1524,7 @@
   <w:latentStyles w:defLockedState="0" w:defUIPriority="99" w:defSemiHidden="1" w:defUnhideWhenUsed="1" w:defQFormat="0" w:count="276">
     <w:lsdException w:name="Normal" w:semiHidden="0" w:uiPriority="0" w:unhideWhenUsed="0" w:qFormat="1"/>
     <w:lsdException w:name="heading 1" w:semiHidden="0" w:uiPriority="9" w:unhideWhenUsed="0" w:qFormat="1"/>
-    <w:lsdException w:name="heading 2" w:uiPriority="9" w:qFormat="1"/>
+    <w:lsdException w:name="heading 2" w:uiPriority="1" w:qFormat="1"/>
     <w:lsdException w:name="heading 3" w:uiPriority="9" w:qFormat="1"/>
     <w:lsdException w:name="heading 4" w:uiPriority="9" w:qFormat="1"/>
     <w:lsdException w:name="heading 5" w:uiPriority="9" w:qFormat="1"/>
@@ -254,6 +1544,7 @@
     <w:lsdException w:name="caption" w:uiPriority="35" w:qFormat="1"/>
     <w:lsdException w:name="Title" w:semiHidden="0" w:uiPriority="10" w:unhideWhenUsed="0" w:qFormat="1"/>
     <w:lsdException w:name="Default Paragraph Font" w:uiPriority="1"/>
+    <w:lsdException w:name="Body Text" w:uiPriority="1" w:qFormat="1"/>
     <w:lsdException w:name="Subtitle" w:semiHidden="0" w:uiPriority="11" w:unhideWhenUsed="0" w:qFormat="1"/>
     <w:lsdException w:name="Strong" w:semiHidden="0" w:uiPriority="22" w:unhideWhenUsed="0" w:qFormat="1"/>
     <w:lsdException w:name="Emphasis" w:semiHidden="0" w:uiPriority="20" w:unhideWhenUsed="0" w:qFormat="1"/>
@@ -374,6 +1665,24 @@
     <w:name w:val="Normal"/>
     <w:qFormat/>
   </w:style>
+  <w:style w:type="paragraph" w:styleId="Heading2">
+    <w:name w:val="heading 2"/>
+    <w:basedOn w:val="Normal"/>
+    <w:link w:val="Heading2Char"/>
+    <w:uiPriority w:val="1"/>
+    <w:qFormat/>
+    <w:rsid w:val="00AE132F"/>
+    <w:pPr>
+      <w:widowControl w:val="0"/>
+      <w:ind w:left="1197" w:hanging="360"/>
+      <w:outlineLvl w:val="1"/>
+    </w:pPr>
+    <w:rPr>
+      <w:rFonts w:ascii="Calibri" w:eastAsia="Calibri" w:hAnsi="Calibri"/>
+      <w:b/>
+      <w:bCs/>
+    </w:rPr>
+  </w:style>
   <w:style w:type="character" w:default="1" w:styleId="DefaultParagraphFont">
     <w:name w:val="Default Paragraph Font"/>
     <w:uiPriority w:val="1"/>
@@ -400,6 +1709,54 @@
     <w:uiPriority w:val="99"/>
     <w:semiHidden/>
     <w:unhideWhenUsed/>
+  </w:style>
+  <w:style w:type="character" w:customStyle="1" w:styleId="Heading2Char">
+    <w:name w:val="Heading 2 Char"/>
+    <w:basedOn w:val="DefaultParagraphFont"/>
+    <w:link w:val="Heading2"/>
+    <w:uiPriority w:val="1"/>
+    <w:rsid w:val="00AE132F"/>
+    <w:rPr>
+      <w:rFonts w:ascii="Calibri" w:eastAsia="Calibri" w:hAnsi="Calibri"/>
+      <w:b/>
+      <w:bCs/>
+    </w:rPr>
+  </w:style>
+  <w:style w:type="paragraph" w:styleId="BodyText">
+    <w:name w:val="Body Text"/>
+    <w:basedOn w:val="Normal"/>
+    <w:link w:val="BodyTextChar"/>
+    <w:uiPriority w:val="1"/>
+    <w:qFormat/>
+    <w:rsid w:val="00AE132F"/>
+    <w:pPr>
+      <w:widowControl w:val="0"/>
+      <w:ind w:left="1037" w:hanging="360"/>
+    </w:pPr>
+    <w:rPr>
+      <w:rFonts w:ascii="Calibri" w:eastAsia="Calibri" w:hAnsi="Calibri"/>
+    </w:rPr>
+  </w:style>
+  <w:style w:type="character" w:customStyle="1" w:styleId="BodyTextChar">
+    <w:name w:val="Body Text Char"/>
+    <w:basedOn w:val="DefaultParagraphFont"/>
+    <w:link w:val="BodyText"/>
+    <w:uiPriority w:val="1"/>
+    <w:rsid w:val="00AE132F"/>
+    <w:rPr>
+      <w:rFonts w:ascii="Calibri" w:eastAsia="Calibri" w:hAnsi="Calibri"/>
+    </w:rPr>
+  </w:style>
+  <w:style w:type="paragraph" w:styleId="ListParagraph">
+    <w:name w:val="List Paragraph"/>
+    <w:basedOn w:val="Normal"/>
+    <w:uiPriority w:val="34"/>
+    <w:qFormat/>
+    <w:rsid w:val="00AE132F"/>
+    <w:pPr>
+      <w:ind w:left="720"/>
+      <w:contextualSpacing/>
+    </w:pPr>
   </w:style>
 </w:styles>
 </file>

--- a/ProblemSolving/Lockett_Ken_ProblemSolving.docx
+++ b/ProblemSolving/Lockett_Ken_ProblemSolving.docx
@@ -1074,7 +1074,16 @@
           <w:sz w:val="20"/>
           <w:szCs w:val="20"/>
         </w:rPr>
-        <w:t xml:space="preserve">(a) </w:t>
+        <w:t>(A</w:t>
+      </w:r>
+      <w:r>
+        <w:rPr>
+          <w:rFonts w:ascii="Calibri" w:eastAsia="Calibri" w:hAnsi="Calibri" w:cs="Calibri"/>
+          <w:b/>
+          <w:sz w:val="20"/>
+          <w:szCs w:val="20"/>
+        </w:rPr>
+        <w:t xml:space="preserve">) </w:t>
       </w:r>
       <w:r>
         <w:rPr>
@@ -1118,20 +1127,136 @@
           <w:sz w:val="20"/>
           <w:szCs w:val="20"/>
         </w:rPr>
-        <w:t xml:space="preserve">(C) The Overall goal is to get all three on the other </w:t>
-      </w:r>
-      <w:proofErr w:type="gramStart"/>
-      <w:r>
-        <w:rPr>
-          <w:rFonts w:ascii="Calibri" w:eastAsia="Calibri" w:hAnsi="Calibri" w:cs="Calibri"/>
-          <w:sz w:val="20"/>
-          <w:szCs w:val="20"/>
-        </w:rPr>
-        <w:t>side  safely</w:t>
+        <w:t>(C) The Overall goal is to get all three on the other side  safely</w:t>
+      </w:r>
+    </w:p>
+    <w:p>
+      <w:pPr>
+        <w:rPr>
+          <w:rFonts w:ascii="Calibri" w:eastAsia="Calibri" w:hAnsi="Calibri" w:cs="Calibri"/>
+          <w:sz w:val="20"/>
+          <w:szCs w:val="20"/>
+        </w:rPr>
+      </w:pPr>
+    </w:p>
+    <w:p>
+      <w:pPr>
+        <w:rPr>
+          <w:rFonts w:ascii="Calibri" w:eastAsia="Calibri" w:hAnsi="Calibri" w:cs="Calibri"/>
+          <w:b/>
+          <w:sz w:val="20"/>
+          <w:szCs w:val="20"/>
+        </w:rPr>
+      </w:pPr>
+      <w:r>
+        <w:rPr>
+          <w:rFonts w:ascii="Calibri" w:eastAsia="Calibri" w:hAnsi="Calibri" w:cs="Calibri"/>
+          <w:b/>
+          <w:sz w:val="20"/>
+          <w:szCs w:val="20"/>
+        </w:rPr>
+        <w:t xml:space="preserve">   </w:t>
+      </w:r>
+      <w:r>
+        <w:rPr>
+          <w:rFonts w:ascii="Calibri" w:eastAsia="Calibri" w:hAnsi="Calibri" w:cs="Calibri"/>
+          <w:b/>
+          <w:sz w:val="20"/>
+          <w:szCs w:val="20"/>
+        </w:rPr>
+        <w:t xml:space="preserve"> </w:t>
+      </w:r>
+      <w:r>
+        <w:rPr>
+          <w:rFonts w:ascii="Calibri" w:eastAsia="Calibri" w:hAnsi="Calibri" w:cs="Calibri"/>
+          <w:b/>
+          <w:sz w:val="20"/>
+          <w:szCs w:val="20"/>
+        </w:rPr>
+        <w:t xml:space="preserve"> </w:t>
+      </w:r>
+      <w:r>
+        <w:rPr>
+          <w:rFonts w:ascii="Calibri" w:eastAsia="Calibri" w:hAnsi="Calibri" w:cs="Calibri"/>
+          <w:b/>
+          <w:sz w:val="20"/>
+          <w:szCs w:val="20"/>
+        </w:rPr>
+        <w:t xml:space="preserve"> </w:t>
       </w:r>
       <w:bookmarkStart w:id="0" w:name="_GoBack"/>
       <w:bookmarkEnd w:id="0"/>
-      <w:proofErr w:type="gramEnd"/>
+      <w:r>
+        <w:rPr>
+          <w:rFonts w:ascii="Calibri" w:eastAsia="Calibri" w:hAnsi="Calibri" w:cs="Calibri"/>
+          <w:b/>
+          <w:sz w:val="20"/>
+          <w:szCs w:val="20"/>
+        </w:rPr>
+        <w:t xml:space="preserve"> </w:t>
+      </w:r>
+      <w:r>
+        <w:rPr>
+          <w:rFonts w:ascii="Calibri" w:eastAsia="Calibri" w:hAnsi="Calibri" w:cs="Calibri"/>
+          <w:b/>
+          <w:sz w:val="20"/>
+          <w:szCs w:val="20"/>
+        </w:rPr>
+        <w:t xml:space="preserve">2.    </w:t>
+      </w:r>
+      <w:r>
+        <w:rPr>
+          <w:rFonts w:ascii="Calibri" w:eastAsia="Calibri" w:hAnsi="Calibri" w:cs="Calibri"/>
+          <w:b/>
+          <w:sz w:val="20"/>
+          <w:szCs w:val="20"/>
+        </w:rPr>
+        <w:t xml:space="preserve">  Break the Problem apart:</w:t>
+      </w:r>
+    </w:p>
+    <w:p>
+      <w:pPr>
+        <w:pStyle w:val="ListParagraph"/>
+        <w:numPr>
+          <w:ilvl w:val="0"/>
+          <w:numId w:val="2"/>
+        </w:numPr>
+        <w:rPr>
+          <w:rFonts w:ascii="Calibri" w:eastAsia="Calibri" w:hAnsi="Calibri" w:cs="Calibri"/>
+          <w:sz w:val="20"/>
+          <w:szCs w:val="20"/>
+        </w:rPr>
+      </w:pPr>
+      <w:r>
+        <w:rPr>
+          <w:rFonts w:ascii="Calibri" w:eastAsia="Calibri" w:hAnsi="Calibri" w:cs="Calibri"/>
+          <w:sz w:val="20"/>
+          <w:szCs w:val="20"/>
+        </w:rPr>
+        <w:t>The Boat can only carry  the man and 1 item.</w:t>
+      </w:r>
+    </w:p>
+    <w:p>
+      <w:pPr>
+        <w:pStyle w:val="ListParagraph"/>
+        <w:numPr>
+          <w:ilvl w:val="0"/>
+          <w:numId w:val="2"/>
+        </w:numPr>
+        <w:rPr>
+          <w:rFonts w:ascii="Calibri" w:eastAsia="Calibri" w:hAnsi="Calibri" w:cs="Calibri"/>
+          <w:sz w:val="20"/>
+          <w:szCs w:val="20"/>
+        </w:rPr>
+      </w:pPr>
+      <w:r>
+        <w:rPr>
+          <w:rFonts w:ascii="Calibri" w:eastAsia="Calibri" w:hAnsi="Calibri" w:cs="Calibri"/>
+          <w:sz w:val="20"/>
+          <w:szCs w:val="20"/>
+        </w:rPr>
+        <w:t>One is to keep  the cat from eating the bird.  2 . To keep the bird from eating the seed .</w:t>
+      </w:r>
     </w:p>
     <w:p>
       <w:pPr>
@@ -1163,8 +1288,8 @@
   <w:abstractNum w:abstractNumId="0">
     <w:nsid w:val="2FFD3A8D"/>
     <w:multiLevelType w:val="hybridMultilevel"/>
-    <w:tmpl w:val="01F69188"/>
-    <w:lvl w:ilvl="0" w:tplc="0409000F">
+    <w:tmpl w:val="10D6558A"/>
+    <w:lvl w:ilvl="0" w:tplc="FD90160C">
       <w:start w:val="1"/>
       <w:numFmt w:val="decimal"/>
       <w:lvlText w:val="%1."/>
@@ -1174,6 +1299,7 @@
       </w:pPr>
       <w:rPr>
         <w:rFonts w:hint="default"/>
+        <w:b/>
       </w:rPr>
     </w:lvl>
     <w:lvl w:ilvl="1" w:tplc="04090019" w:tentative="1">
@@ -1249,8 +1375,100 @@
       </w:pPr>
     </w:lvl>
   </w:abstractNum>
+  <w:abstractNum w:abstractNumId="1">
+    <w:nsid w:val="7F0B0FC5"/>
+    <w:multiLevelType w:val="hybridMultilevel"/>
+    <w:tmpl w:val="51800AE0"/>
+    <w:lvl w:ilvl="0" w:tplc="9BC8E420">
+      <w:start w:val="1"/>
+      <w:numFmt w:val="upperLetter"/>
+      <w:lvlText w:val="(%1)"/>
+      <w:lvlJc w:val="left"/>
+      <w:pPr>
+        <w:ind w:left="1040" w:hanging="360"/>
+      </w:pPr>
+      <w:rPr>
+        <w:rFonts w:ascii="Calibri" w:eastAsia="Calibri" w:hAnsi="Calibri" w:cs="Calibri"/>
+      </w:rPr>
+    </w:lvl>
+    <w:lvl w:ilvl="1" w:tplc="04090019" w:tentative="1">
+      <w:start w:val="1"/>
+      <w:numFmt w:val="lowerLetter"/>
+      <w:lvlText w:val="%2."/>
+      <w:lvlJc w:val="left"/>
+      <w:pPr>
+        <w:ind w:left="1760" w:hanging="360"/>
+      </w:pPr>
+    </w:lvl>
+    <w:lvl w:ilvl="2" w:tplc="0409001B" w:tentative="1">
+      <w:start w:val="1"/>
+      <w:numFmt w:val="lowerRoman"/>
+      <w:lvlText w:val="%3."/>
+      <w:lvlJc w:val="right"/>
+      <w:pPr>
+        <w:ind w:left="2480" w:hanging="180"/>
+      </w:pPr>
+    </w:lvl>
+    <w:lvl w:ilvl="3" w:tplc="0409000F" w:tentative="1">
+      <w:start w:val="1"/>
+      <w:numFmt w:val="decimal"/>
+      <w:lvlText w:val="%4."/>
+      <w:lvlJc w:val="left"/>
+      <w:pPr>
+        <w:ind w:left="3200" w:hanging="360"/>
+      </w:pPr>
+    </w:lvl>
+    <w:lvl w:ilvl="4" w:tplc="04090019" w:tentative="1">
+      <w:start w:val="1"/>
+      <w:numFmt w:val="lowerLetter"/>
+      <w:lvlText w:val="%5."/>
+      <w:lvlJc w:val="left"/>
+      <w:pPr>
+        <w:ind w:left="3920" w:hanging="360"/>
+      </w:pPr>
+    </w:lvl>
+    <w:lvl w:ilvl="5" w:tplc="0409001B" w:tentative="1">
+      <w:start w:val="1"/>
+      <w:numFmt w:val="lowerRoman"/>
+      <w:lvlText w:val="%6."/>
+      <w:lvlJc w:val="right"/>
+      <w:pPr>
+        <w:ind w:left="4640" w:hanging="180"/>
+      </w:pPr>
+    </w:lvl>
+    <w:lvl w:ilvl="6" w:tplc="0409000F" w:tentative="1">
+      <w:start w:val="1"/>
+      <w:numFmt w:val="decimal"/>
+      <w:lvlText w:val="%7."/>
+      <w:lvlJc w:val="left"/>
+      <w:pPr>
+        <w:ind w:left="5360" w:hanging="360"/>
+      </w:pPr>
+    </w:lvl>
+    <w:lvl w:ilvl="7" w:tplc="04090019" w:tentative="1">
+      <w:start w:val="1"/>
+      <w:numFmt w:val="lowerLetter"/>
+      <w:lvlText w:val="%8."/>
+      <w:lvlJc w:val="left"/>
+      <w:pPr>
+        <w:ind w:left="6080" w:hanging="360"/>
+      </w:pPr>
+    </w:lvl>
+    <w:lvl w:ilvl="8" w:tplc="0409001B" w:tentative="1">
+      <w:start w:val="1"/>
+      <w:numFmt w:val="lowerRoman"/>
+      <w:lvlText w:val="%9."/>
+      <w:lvlJc w:val="right"/>
+      <w:pPr>
+        <w:ind w:left="6800" w:hanging="180"/>
+      </w:pPr>
+    </w:lvl>
+  </w:abstractNum>
   <w:num w:numId="1">
     <w:abstractNumId w:val="0"/>
+  </w:num>
+  <w:num w:numId="2">
+    <w:abstractNumId w:val="1"/>
   </w:num>
 </w:numbering>
 </file>

--- a/ProblemSolving/Lockett_Ken_ProblemSolving.docx
+++ b/ProblemSolving/Lockett_Ken_ProblemSolving.docx
@@ -1127,8 +1127,18 @@
           <w:sz w:val="20"/>
           <w:szCs w:val="20"/>
         </w:rPr>
-        <w:t>(C) The Overall goal is to get all three on the other side  safely</w:t>
-      </w:r>
+        <w:t xml:space="preserve">(C) The Overall goal is to get all three on the other </w:t>
+      </w:r>
+      <w:proofErr w:type="gramStart"/>
+      <w:r>
+        <w:rPr>
+          <w:rFonts w:ascii="Calibri" w:eastAsia="Calibri" w:hAnsi="Calibri" w:cs="Calibri"/>
+          <w:sz w:val="20"/>
+          <w:szCs w:val="20"/>
+        </w:rPr>
+        <w:t>side  safely</w:t>
+      </w:r>
+      <w:proofErr w:type="gramEnd"/>
     </w:p>
     <w:p>
       <w:pPr>
@@ -1184,8 +1194,6 @@
         </w:rPr>
         <w:t xml:space="preserve"> </w:t>
       </w:r>
-      <w:bookmarkStart w:id="0" w:name="_GoBack"/>
-      <w:bookmarkEnd w:id="0"/>
       <w:r>
         <w:rPr>
           <w:rFonts w:ascii="Calibri" w:eastAsia="Calibri" w:hAnsi="Calibri" w:cs="Calibri"/>
@@ -1233,7 +1241,25 @@
           <w:sz w:val="20"/>
           <w:szCs w:val="20"/>
         </w:rPr>
-        <w:t>The Boat can only carry  the man and 1 item.</w:t>
+        <w:t xml:space="preserve">The Boat can only </w:t>
+      </w:r>
+      <w:proofErr w:type="gramStart"/>
+      <w:r>
+        <w:rPr>
+          <w:rFonts w:ascii="Calibri" w:eastAsia="Calibri" w:hAnsi="Calibri" w:cs="Calibri"/>
+          <w:sz w:val="20"/>
+          <w:szCs w:val="20"/>
+        </w:rPr>
+        <w:t>carry  the</w:t>
+      </w:r>
+      <w:proofErr w:type="gramEnd"/>
+      <w:r>
+        <w:rPr>
+          <w:rFonts w:ascii="Calibri" w:eastAsia="Calibri" w:hAnsi="Calibri" w:cs="Calibri"/>
+          <w:sz w:val="20"/>
+          <w:szCs w:val="20"/>
+        </w:rPr>
+        <w:t xml:space="preserve"> man and 1 item.</w:t>
       </w:r>
     </w:p>
     <w:p>
@@ -1255,14 +1281,131 @@
           <w:sz w:val="20"/>
           <w:szCs w:val="20"/>
         </w:rPr>
-        <w:t>One is to keep  the cat from eating the bird.  2 . To keep the bird from eating the seed .</w:t>
-      </w:r>
+        <w:t xml:space="preserve">One is to </w:t>
+      </w:r>
+      <w:proofErr w:type="gramStart"/>
+      <w:r>
+        <w:rPr>
+          <w:rFonts w:ascii="Calibri" w:eastAsia="Calibri" w:hAnsi="Calibri" w:cs="Calibri"/>
+          <w:sz w:val="20"/>
+          <w:szCs w:val="20"/>
+        </w:rPr>
+        <w:t>keep  the</w:t>
+      </w:r>
+      <w:proofErr w:type="gramEnd"/>
+      <w:r>
+        <w:rPr>
+          <w:rFonts w:ascii="Calibri" w:eastAsia="Calibri" w:hAnsi="Calibri" w:cs="Calibri"/>
+          <w:sz w:val="20"/>
+          <w:szCs w:val="20"/>
+        </w:rPr>
+        <w:t xml:space="preserve"> cat from eating the bird.  </w:t>
+      </w:r>
+      <w:proofErr w:type="gramStart"/>
+      <w:r>
+        <w:rPr>
+          <w:rFonts w:ascii="Calibri" w:eastAsia="Calibri" w:hAnsi="Calibri" w:cs="Calibri"/>
+          <w:sz w:val="20"/>
+          <w:szCs w:val="20"/>
+        </w:rPr>
+        <w:t>2 .</w:t>
+      </w:r>
+      <w:proofErr w:type="gramEnd"/>
+      <w:r>
+        <w:rPr>
+          <w:rFonts w:ascii="Calibri" w:eastAsia="Calibri" w:hAnsi="Calibri" w:cs="Calibri"/>
+          <w:sz w:val="20"/>
+          <w:szCs w:val="20"/>
+        </w:rPr>
+        <w:t xml:space="preserve"> To keep the bird from eating the </w:t>
+      </w:r>
+      <w:proofErr w:type="gramStart"/>
+      <w:r>
+        <w:rPr>
+          <w:rFonts w:ascii="Calibri" w:eastAsia="Calibri" w:hAnsi="Calibri" w:cs="Calibri"/>
+          <w:sz w:val="20"/>
+          <w:szCs w:val="20"/>
+        </w:rPr>
+        <w:t>seed .</w:t>
+      </w:r>
+      <w:proofErr w:type="gramEnd"/>
     </w:p>
     <w:p>
       <w:pPr>
+        <w:rPr>
+          <w:rFonts w:ascii="Calibri" w:eastAsia="Calibri" w:hAnsi="Calibri" w:cs="Calibri"/>
+          <w:sz w:val="20"/>
+          <w:szCs w:val="20"/>
+        </w:rPr>
+      </w:pPr>
+      <w:r>
+        <w:rPr>
+          <w:rFonts w:ascii="Calibri" w:eastAsia="Calibri" w:hAnsi="Calibri" w:cs="Calibri"/>
+          <w:sz w:val="20"/>
+          <w:szCs w:val="20"/>
+        </w:rPr>
+        <w:t xml:space="preserve">     </w:t>
+      </w:r>
+    </w:p>
+    <w:p>
+      <w:pPr>
         <w:pStyle w:val="ListParagraph"/>
-        <w:rPr>
-          <w:rFonts w:ascii="Calibri" w:eastAsia="Calibri" w:hAnsi="Calibri" w:cs="Calibri"/>
+        <w:numPr>
+          <w:ilvl w:val="0"/>
+          <w:numId w:val="4"/>
+        </w:numPr>
+        <w:rPr>
+          <w:rFonts w:ascii="Calibri" w:eastAsia="Calibri" w:hAnsi="Calibri" w:cs="Calibri"/>
+          <w:b/>
+          <w:sz w:val="20"/>
+          <w:szCs w:val="20"/>
+        </w:rPr>
+      </w:pPr>
+      <w:r>
+        <w:rPr>
+          <w:rFonts w:ascii="Calibri" w:eastAsia="Calibri" w:hAnsi="Calibri" w:cs="Calibri"/>
+          <w:b/>
+          <w:sz w:val="20"/>
+          <w:szCs w:val="20"/>
+        </w:rPr>
+        <w:t>Identify potential solutions</w:t>
+      </w:r>
+    </w:p>
+    <w:p>
+      <w:pPr>
+        <w:pStyle w:val="ListParagraph"/>
+        <w:rPr>
+          <w:rFonts w:ascii="Calibri" w:eastAsia="Calibri" w:hAnsi="Calibri" w:cs="Calibri"/>
+          <w:sz w:val="20"/>
+          <w:szCs w:val="20"/>
+        </w:rPr>
+      </w:pPr>
+      <w:r>
+        <w:rPr>
+          <w:rFonts w:ascii="Calibri" w:eastAsia="Calibri" w:hAnsi="Calibri" w:cs="Calibri"/>
+          <w:b/>
+          <w:sz w:val="20"/>
+          <w:szCs w:val="20"/>
+        </w:rPr>
+        <w:t xml:space="preserve">(A)  </w:t>
+      </w:r>
+      <w:r>
+        <w:rPr>
+          <w:rFonts w:ascii="Calibri" w:eastAsia="Calibri" w:hAnsi="Calibri" w:cs="Calibri"/>
+          <w:sz w:val="20"/>
+          <w:szCs w:val="20"/>
+        </w:rPr>
+        <w:t>Buying a bigger boat .</w:t>
+      </w:r>
+      <w:bookmarkStart w:id="0" w:name="_GoBack"/>
+      <w:bookmarkEnd w:id="0"/>
+    </w:p>
+    <w:p>
+      <w:pPr>
+        <w:pStyle w:val="ListParagraph"/>
+        <w:rPr>
+          <w:rFonts w:ascii="Calibri" w:eastAsia="Calibri" w:hAnsi="Calibri" w:cs="Calibri"/>
+          <w:b/>
           <w:sz w:val="20"/>
           <w:szCs w:val="20"/>
         </w:rPr>
@@ -1286,6 +1429,185 @@
 <file path=word/numbering.xml><?xml version="1.0" encoding="utf-8"?>
 <w:numbering xmlns:wpc="http://schemas.microsoft.com/office/word/2010/wordprocessingCanvas" xmlns:mo="http://schemas.microsoft.com/office/mac/office/2008/main" xmlns:mc="http://schemas.openxmlformats.org/markup-compatibility/2006" xmlns:mv="urn:schemas-microsoft-com:mac:vml" xmlns:o="urn:schemas-microsoft-com:office:office" xmlns:r="http://schemas.openxmlformats.org/officeDocument/2006/relationships" xmlns:m="http://schemas.openxmlformats.org/officeDocument/2006/math" xmlns:v="urn:schemas-microsoft-com:vml" xmlns:wp14="http://schemas.microsoft.com/office/word/2010/wordprocessingDrawing" xmlns:wp="http://schemas.openxmlformats.org/drawingml/2006/wordprocessingDrawing" xmlns:w10="urn:schemas-microsoft-com:office:word" xmlns:w="http://schemas.openxmlformats.org/wordprocessingml/2006/main" xmlns:w14="http://schemas.microsoft.com/office/word/2010/wordml" xmlns:wpg="http://schemas.microsoft.com/office/word/2010/wordprocessingGroup" xmlns:wpi="http://schemas.microsoft.com/office/word/2010/wordprocessingInk" xmlns:wne="http://schemas.microsoft.com/office/word/2006/wordml" xmlns:wps="http://schemas.microsoft.com/office/word/2010/wordprocessingShape" mc:Ignorable="w14 wp14">
   <w:abstractNum w:abstractNumId="0">
+    <w:nsid w:val="260D6FEF"/>
+    <w:multiLevelType w:val="hybridMultilevel"/>
+    <w:tmpl w:val="064E3E74"/>
+    <w:lvl w:ilvl="0" w:tplc="0409000F">
+      <w:start w:val="3"/>
+      <w:numFmt w:val="decimal"/>
+      <w:lvlText w:val="%1."/>
+      <w:lvlJc w:val="left"/>
+      <w:pPr>
+        <w:ind w:left="720" w:hanging="360"/>
+      </w:pPr>
+      <w:rPr>
+        <w:rFonts w:hint="default"/>
+      </w:rPr>
+    </w:lvl>
+    <w:lvl w:ilvl="1" w:tplc="04090019" w:tentative="1">
+      <w:start w:val="1"/>
+      <w:numFmt w:val="lowerLetter"/>
+      <w:lvlText w:val="%2."/>
+      <w:lvlJc w:val="left"/>
+      <w:pPr>
+        <w:ind w:left="1440" w:hanging="360"/>
+      </w:pPr>
+    </w:lvl>
+    <w:lvl w:ilvl="2" w:tplc="0409001B" w:tentative="1">
+      <w:start w:val="1"/>
+      <w:numFmt w:val="lowerRoman"/>
+      <w:lvlText w:val="%3."/>
+      <w:lvlJc w:val="right"/>
+      <w:pPr>
+        <w:ind w:left="2160" w:hanging="180"/>
+      </w:pPr>
+    </w:lvl>
+    <w:lvl w:ilvl="3" w:tplc="0409000F" w:tentative="1">
+      <w:start w:val="1"/>
+      <w:numFmt w:val="decimal"/>
+      <w:lvlText w:val="%4."/>
+      <w:lvlJc w:val="left"/>
+      <w:pPr>
+        <w:ind w:left="2880" w:hanging="360"/>
+      </w:pPr>
+    </w:lvl>
+    <w:lvl w:ilvl="4" w:tplc="04090019" w:tentative="1">
+      <w:start w:val="1"/>
+      <w:numFmt w:val="lowerLetter"/>
+      <w:lvlText w:val="%5."/>
+      <w:lvlJc w:val="left"/>
+      <w:pPr>
+        <w:ind w:left="3600" w:hanging="360"/>
+      </w:pPr>
+    </w:lvl>
+    <w:lvl w:ilvl="5" w:tplc="0409001B" w:tentative="1">
+      <w:start w:val="1"/>
+      <w:numFmt w:val="lowerRoman"/>
+      <w:lvlText w:val="%6."/>
+      <w:lvlJc w:val="right"/>
+      <w:pPr>
+        <w:ind w:left="4320" w:hanging="180"/>
+      </w:pPr>
+    </w:lvl>
+    <w:lvl w:ilvl="6" w:tplc="0409000F" w:tentative="1">
+      <w:start w:val="1"/>
+      <w:numFmt w:val="decimal"/>
+      <w:lvlText w:val="%7."/>
+      <w:lvlJc w:val="left"/>
+      <w:pPr>
+        <w:ind w:left="5040" w:hanging="360"/>
+      </w:pPr>
+    </w:lvl>
+    <w:lvl w:ilvl="7" w:tplc="04090019" w:tentative="1">
+      <w:start w:val="1"/>
+      <w:numFmt w:val="lowerLetter"/>
+      <w:lvlText w:val="%8."/>
+      <w:lvlJc w:val="left"/>
+      <w:pPr>
+        <w:ind w:left="5760" w:hanging="360"/>
+      </w:pPr>
+    </w:lvl>
+    <w:lvl w:ilvl="8" w:tplc="0409001B" w:tentative="1">
+      <w:start w:val="1"/>
+      <w:numFmt w:val="lowerRoman"/>
+      <w:lvlText w:val="%9."/>
+      <w:lvlJc w:val="right"/>
+      <w:pPr>
+        <w:ind w:left="6480" w:hanging="180"/>
+      </w:pPr>
+    </w:lvl>
+  </w:abstractNum>
+  <w:abstractNum w:abstractNumId="1">
+    <w:nsid w:val="2E6E6EB7"/>
+    <w:multiLevelType w:val="multilevel"/>
+    <w:tmpl w:val="10D6558A"/>
+    <w:lvl w:ilvl="0">
+      <w:start w:val="1"/>
+      <w:numFmt w:val="decimal"/>
+      <w:lvlText w:val="%1."/>
+      <w:lvlJc w:val="left"/>
+      <w:pPr>
+        <w:ind w:left="720" w:hanging="360"/>
+      </w:pPr>
+      <w:rPr>
+        <w:rFonts w:hint="default"/>
+        <w:b/>
+      </w:rPr>
+    </w:lvl>
+    <w:lvl w:ilvl="1">
+      <w:start w:val="1"/>
+      <w:numFmt w:val="lowerLetter"/>
+      <w:lvlText w:val="%2."/>
+      <w:lvlJc w:val="left"/>
+      <w:pPr>
+        <w:ind w:left="1440" w:hanging="360"/>
+      </w:pPr>
+    </w:lvl>
+    <w:lvl w:ilvl="2">
+      <w:start w:val="1"/>
+      <w:numFmt w:val="lowerRoman"/>
+      <w:lvlText w:val="%3."/>
+      <w:lvlJc w:val="right"/>
+      <w:pPr>
+        <w:ind w:left="2160" w:hanging="180"/>
+      </w:pPr>
+    </w:lvl>
+    <w:lvl w:ilvl="3">
+      <w:start w:val="1"/>
+      <w:numFmt w:val="decimal"/>
+      <w:lvlText w:val="%4."/>
+      <w:lvlJc w:val="left"/>
+      <w:pPr>
+        <w:ind w:left="2880" w:hanging="360"/>
+      </w:pPr>
+    </w:lvl>
+    <w:lvl w:ilvl="4">
+      <w:start w:val="1"/>
+      <w:numFmt w:val="lowerLetter"/>
+      <w:lvlText w:val="%5."/>
+      <w:lvlJc w:val="left"/>
+      <w:pPr>
+        <w:ind w:left="3600" w:hanging="360"/>
+      </w:pPr>
+    </w:lvl>
+    <w:lvl w:ilvl="5">
+      <w:start w:val="1"/>
+      <w:numFmt w:val="lowerRoman"/>
+      <w:lvlText w:val="%6."/>
+      <w:lvlJc w:val="right"/>
+      <w:pPr>
+        <w:ind w:left="4320" w:hanging="180"/>
+      </w:pPr>
+    </w:lvl>
+    <w:lvl w:ilvl="6">
+      <w:start w:val="1"/>
+      <w:numFmt w:val="decimal"/>
+      <w:lvlText w:val="%7."/>
+      <w:lvlJc w:val="left"/>
+      <w:pPr>
+        <w:ind w:left="5040" w:hanging="360"/>
+      </w:pPr>
+    </w:lvl>
+    <w:lvl w:ilvl="7">
+      <w:start w:val="1"/>
+      <w:numFmt w:val="lowerLetter"/>
+      <w:lvlText w:val="%8."/>
+      <w:lvlJc w:val="left"/>
+      <w:pPr>
+        <w:ind w:left="5760" w:hanging="360"/>
+      </w:pPr>
+    </w:lvl>
+    <w:lvl w:ilvl="8">
+      <w:start w:val="1"/>
+      <w:numFmt w:val="lowerRoman"/>
+      <w:lvlText w:val="%9."/>
+      <w:lvlJc w:val="right"/>
+      <w:pPr>
+        <w:ind w:left="6480" w:hanging="180"/>
+      </w:pPr>
+    </w:lvl>
+  </w:abstractNum>
+  <w:abstractNum w:abstractNumId="2">
     <w:nsid w:val="2FFD3A8D"/>
     <w:multiLevelType w:val="hybridMultilevel"/>
     <w:tmpl w:val="10D6558A"/>
@@ -1375,7 +1697,7 @@
       </w:pPr>
     </w:lvl>
   </w:abstractNum>
-  <w:abstractNum w:abstractNumId="1">
+  <w:abstractNum w:abstractNumId="3">
     <w:nsid w:val="7F0B0FC5"/>
     <w:multiLevelType w:val="hybridMultilevel"/>
     <w:tmpl w:val="51800AE0"/>
@@ -1465,10 +1787,16 @@
     </w:lvl>
   </w:abstractNum>
   <w:num w:numId="1">
-    <w:abstractNumId w:val="0"/>
+    <w:abstractNumId w:val="2"/>
   </w:num>
   <w:num w:numId="2">
+    <w:abstractNumId w:val="3"/>
+  </w:num>
+  <w:num w:numId="3">
     <w:abstractNumId w:val="1"/>
+  </w:num>
+  <w:num w:numId="4">
+    <w:abstractNumId w:val="0"/>
   </w:num>
 </w:numbering>
 </file>

--- a/ProblemSolving/Lockett_Ken_ProblemSolving.docx
+++ b/ProblemSolving/Lockett_Ken_ProblemSolving.docx
@@ -1029,11 +1029,6 @@
     </w:p>
     <w:p>
       <w:pPr>
-        <w:pStyle w:val="ListParagraph"/>
-        <w:numPr>
-          <w:ilvl w:val="0"/>
-          <w:numId w:val="1"/>
-        </w:numPr>
         <w:rPr>
           <w:rFonts w:ascii="Calibri" w:eastAsia="Calibri" w:hAnsi="Calibri" w:cs="Calibri"/>
           <w:sz w:val="20"/>
@@ -1047,6 +1042,33 @@
           <w:sz w:val="20"/>
           <w:szCs w:val="20"/>
         </w:rPr>
+        <w:t xml:space="preserve"> 1.</w:t>
+      </w:r>
+      <w:r>
+        <w:rPr>
+          <w:rFonts w:ascii="Calibri" w:eastAsia="Calibri" w:hAnsi="Calibri" w:cs="Calibri"/>
+          <w:b/>
+          <w:sz w:val="20"/>
+          <w:szCs w:val="20"/>
+        </w:rPr>
+        <w:t xml:space="preserve"> </w:t>
+      </w:r>
+      <w:r>
+        <w:rPr>
+          <w:rFonts w:ascii="Calibri" w:eastAsia="Calibri" w:hAnsi="Calibri" w:cs="Calibri"/>
+          <w:b/>
+          <w:sz w:val="20"/>
+          <w:szCs w:val="20"/>
+        </w:rPr>
+        <w:t xml:space="preserve">    </w:t>
+      </w:r>
+      <w:r>
+        <w:rPr>
+          <w:rFonts w:ascii="Calibri" w:eastAsia="Calibri" w:hAnsi="Calibri" w:cs="Calibri"/>
+          <w:b/>
+          <w:sz w:val="20"/>
+          <w:szCs w:val="20"/>
+        </w:rPr>
         <w:t>Define the problem</w:t>
       </w:r>
       <w:r>
@@ -1055,7 +1077,7 @@
           <w:sz w:val="20"/>
           <w:szCs w:val="20"/>
         </w:rPr>
-        <w:t xml:space="preserve">: </w:t>
+        <w:t>:</w:t>
       </w:r>
     </w:p>
     <w:p>
@@ -1158,51 +1180,6 @@
           <w:szCs w:val="20"/>
         </w:rPr>
       </w:pPr>
-      <w:r>
-        <w:rPr>
-          <w:rFonts w:ascii="Calibri" w:eastAsia="Calibri" w:hAnsi="Calibri" w:cs="Calibri"/>
-          <w:b/>
-          <w:sz w:val="20"/>
-          <w:szCs w:val="20"/>
-        </w:rPr>
-        <w:t xml:space="preserve">   </w:t>
-      </w:r>
-      <w:r>
-        <w:rPr>
-          <w:rFonts w:ascii="Calibri" w:eastAsia="Calibri" w:hAnsi="Calibri" w:cs="Calibri"/>
-          <w:b/>
-          <w:sz w:val="20"/>
-          <w:szCs w:val="20"/>
-        </w:rPr>
-        <w:t xml:space="preserve"> </w:t>
-      </w:r>
-      <w:r>
-        <w:rPr>
-          <w:rFonts w:ascii="Calibri" w:eastAsia="Calibri" w:hAnsi="Calibri" w:cs="Calibri"/>
-          <w:b/>
-          <w:sz w:val="20"/>
-          <w:szCs w:val="20"/>
-        </w:rPr>
-        <w:t xml:space="preserve"> </w:t>
-      </w:r>
-      <w:r>
-        <w:rPr>
-          <w:rFonts w:ascii="Calibri" w:eastAsia="Calibri" w:hAnsi="Calibri" w:cs="Calibri"/>
-          <w:b/>
-          <w:sz w:val="20"/>
-          <w:szCs w:val="20"/>
-        </w:rPr>
-        <w:t xml:space="preserve"> </w:t>
-      </w:r>
-      <w:r>
-        <w:rPr>
-          <w:rFonts w:ascii="Calibri" w:eastAsia="Calibri" w:hAnsi="Calibri" w:cs="Calibri"/>
-          <w:b/>
-          <w:sz w:val="20"/>
-          <w:szCs w:val="20"/>
-        </w:rPr>
-        <w:t xml:space="preserve"> </w:t>
-      </w:r>
       <w:r>
         <w:rPr>
           <w:rFonts w:ascii="Calibri" w:eastAsia="Calibri" w:hAnsi="Calibri" w:cs="Calibri"/>
@@ -1349,56 +1326,182 @@
     </w:p>
     <w:p>
       <w:pPr>
+        <w:rPr>
+          <w:rFonts w:ascii="Calibri" w:eastAsia="Calibri" w:hAnsi="Calibri" w:cs="Calibri"/>
+          <w:b/>
+          <w:sz w:val="20"/>
+          <w:szCs w:val="20"/>
+        </w:rPr>
+      </w:pPr>
+      <w:r>
+        <w:rPr>
+          <w:rFonts w:ascii="Calibri" w:eastAsia="Calibri" w:hAnsi="Calibri" w:cs="Calibri"/>
+          <w:b/>
+          <w:sz w:val="20"/>
+          <w:szCs w:val="20"/>
+        </w:rPr>
+        <w:t>3.</w:t>
+      </w:r>
+      <w:r>
+        <w:rPr>
+          <w:rFonts w:ascii="Calibri" w:eastAsia="Calibri" w:hAnsi="Calibri" w:cs="Calibri"/>
+          <w:b/>
+          <w:sz w:val="20"/>
+          <w:szCs w:val="20"/>
+        </w:rPr>
+        <w:t xml:space="preserve">     </w:t>
+      </w:r>
+      <w:r>
+        <w:rPr>
+          <w:rFonts w:ascii="Calibri" w:eastAsia="Calibri" w:hAnsi="Calibri" w:cs="Calibri"/>
+          <w:b/>
+          <w:sz w:val="20"/>
+          <w:szCs w:val="20"/>
+        </w:rPr>
+        <w:t>Identify potential solutions</w:t>
+      </w:r>
+    </w:p>
+    <w:p>
+      <w:pPr>
         <w:pStyle w:val="ListParagraph"/>
         <w:numPr>
           <w:ilvl w:val="0"/>
-          <w:numId w:val="4"/>
+          <w:numId w:val="5"/>
         </w:numPr>
         <w:rPr>
           <w:rFonts w:ascii="Calibri" w:eastAsia="Calibri" w:hAnsi="Calibri" w:cs="Calibri"/>
-          <w:b/>
-          <w:sz w:val="20"/>
-          <w:szCs w:val="20"/>
-        </w:rPr>
-      </w:pPr>
-      <w:r>
-        <w:rPr>
-          <w:rFonts w:ascii="Calibri" w:eastAsia="Calibri" w:hAnsi="Calibri" w:cs="Calibri"/>
-          <w:b/>
-          <w:sz w:val="20"/>
-          <w:szCs w:val="20"/>
-        </w:rPr>
-        <w:t>Identify potential solutions</w:t>
-      </w:r>
+          <w:sz w:val="20"/>
+          <w:szCs w:val="20"/>
+        </w:rPr>
+      </w:pPr>
+      <w:r>
+        <w:rPr>
+          <w:rFonts w:ascii="Calibri" w:eastAsia="Calibri" w:hAnsi="Calibri" w:cs="Calibri"/>
+          <w:sz w:val="20"/>
+          <w:szCs w:val="20"/>
+        </w:rPr>
+        <w:t xml:space="preserve">Buying a bigger </w:t>
+      </w:r>
+      <w:proofErr w:type="gramStart"/>
+      <w:r>
+        <w:rPr>
+          <w:rFonts w:ascii="Calibri" w:eastAsia="Calibri" w:hAnsi="Calibri" w:cs="Calibri"/>
+          <w:sz w:val="20"/>
+          <w:szCs w:val="20"/>
+        </w:rPr>
+        <w:t>boat .</w:t>
+      </w:r>
+      <w:proofErr w:type="gramEnd"/>
     </w:p>
     <w:p>
       <w:pPr>
-        <w:pStyle w:val="ListParagraph"/>
-        <w:rPr>
-          <w:rFonts w:ascii="Calibri" w:eastAsia="Calibri" w:hAnsi="Calibri" w:cs="Calibri"/>
-          <w:sz w:val="20"/>
-          <w:szCs w:val="20"/>
-        </w:rPr>
-      </w:pPr>
-      <w:r>
+        <w:rPr>
+          <w:rFonts w:ascii="Calibri" w:eastAsia="Calibri" w:hAnsi="Calibri" w:cs="Calibri"/>
+          <w:sz w:val="20"/>
+          <w:szCs w:val="20"/>
+        </w:rPr>
+      </w:pPr>
+      <w:r>
+        <w:rPr>
+          <w:rFonts w:ascii="Calibri" w:eastAsia="Calibri" w:hAnsi="Calibri" w:cs="Calibri"/>
+          <w:sz w:val="20"/>
+          <w:szCs w:val="20"/>
+        </w:rPr>
+        <w:t xml:space="preserve">       </w:t>
+      </w:r>
+    </w:p>
+    <w:p>
+      <w:pPr>
         <w:rPr>
           <w:rFonts w:ascii="Calibri" w:eastAsia="Calibri" w:hAnsi="Calibri" w:cs="Calibri"/>
           <w:b/>
           <w:sz w:val="20"/>
           <w:szCs w:val="20"/>
         </w:rPr>
-        <w:t xml:space="preserve">(A)  </w:t>
-      </w:r>
-      <w:r>
-        <w:rPr>
-          <w:rFonts w:ascii="Calibri" w:eastAsia="Calibri" w:hAnsi="Calibri" w:cs="Calibri"/>
-          <w:sz w:val="20"/>
-          <w:szCs w:val="20"/>
-        </w:rPr>
-        <w:t>Buying a bigger boat .</w:t>
+      </w:pPr>
+      <w:r>
+        <w:rPr>
+          <w:rFonts w:ascii="Calibri" w:eastAsia="Calibri" w:hAnsi="Calibri" w:cs="Calibri"/>
+          <w:b/>
+          <w:sz w:val="20"/>
+          <w:szCs w:val="20"/>
+        </w:rPr>
+        <w:t>4.    Evaluate each potential solution</w:t>
+      </w:r>
+    </w:p>
+    <w:p>
+      <w:pPr>
+        <w:rPr>
+          <w:rFonts w:ascii="Calibri" w:eastAsia="Calibri" w:hAnsi="Calibri" w:cs="Calibri"/>
+          <w:sz w:val="20"/>
+          <w:szCs w:val="20"/>
+        </w:rPr>
+      </w:pPr>
+      <w:r>
+        <w:rPr>
+          <w:rFonts w:ascii="Calibri" w:eastAsia="Calibri" w:hAnsi="Calibri" w:cs="Calibri"/>
+          <w:b/>
+          <w:sz w:val="20"/>
+          <w:szCs w:val="20"/>
+        </w:rPr>
+        <w:t xml:space="preserve">               (A) </w:t>
+      </w:r>
+      <w:r>
+        <w:rPr>
+          <w:rFonts w:ascii="Calibri" w:eastAsia="Calibri" w:hAnsi="Calibri" w:cs="Calibri"/>
+          <w:sz w:val="20"/>
+          <w:szCs w:val="20"/>
+        </w:rPr>
+        <w:t>It’s a possibility that the solution will meet all goals</w:t>
+      </w:r>
+    </w:p>
+    <w:p>
+      <w:pPr>
+        <w:rPr>
+          <w:rFonts w:ascii="Calibri" w:eastAsia="Calibri" w:hAnsi="Calibri" w:cs="Calibri"/>
+          <w:sz w:val="20"/>
+          <w:szCs w:val="20"/>
+        </w:rPr>
+      </w:pPr>
+      <w:r>
+        <w:rPr>
+          <w:rFonts w:ascii="Calibri" w:eastAsia="Calibri" w:hAnsi="Calibri" w:cs="Calibri"/>
+          <w:b/>
+          <w:sz w:val="20"/>
+          <w:szCs w:val="20"/>
+        </w:rPr>
+        <w:t xml:space="preserve">               (B)</w:t>
+      </w:r>
+      <w:r>
+        <w:rPr>
+          <w:rFonts w:ascii="Calibri" w:eastAsia="Calibri" w:hAnsi="Calibri" w:cs="Calibri"/>
+          <w:b/>
+          <w:sz w:val="20"/>
+          <w:szCs w:val="20"/>
+        </w:rPr>
+        <w:t xml:space="preserve"> </w:t>
+      </w:r>
+      <w:r>
+        <w:rPr>
+          <w:rFonts w:ascii="Calibri" w:eastAsia="Calibri" w:hAnsi="Calibri" w:cs="Calibri"/>
+          <w:sz w:val="20"/>
+          <w:szCs w:val="20"/>
+        </w:rPr>
+        <w:t>If the new boat was big enough and it had compartments.</w:t>
       </w:r>
       <w:bookmarkStart w:id="0" w:name="_GoBack"/>
       <w:bookmarkEnd w:id="0"/>
+    </w:p>
+    <w:p>
+      <w:pPr>
+        <w:pStyle w:val="ListParagraph"/>
+        <w:ind w:left="1080"/>
+        <w:rPr>
+          <w:rFonts w:ascii="Calibri" w:eastAsia="Calibri" w:hAnsi="Calibri" w:cs="Calibri"/>
+          <w:sz w:val="20"/>
+          <w:szCs w:val="20"/>
+        </w:rPr>
+      </w:pPr>
     </w:p>
     <w:p>
       <w:pPr>
@@ -1617,7 +1720,7 @@
       <w:lvlText w:val="%1."/>
       <w:lvlJc w:val="left"/>
       <w:pPr>
-        <w:ind w:left="720" w:hanging="360"/>
+        <w:ind w:left="630" w:hanging="360"/>
       </w:pPr>
       <w:rPr>
         <w:rFonts w:hint="default"/>
@@ -1630,7 +1733,7 @@
       <w:lvlText w:val="%2."/>
       <w:lvlJc w:val="left"/>
       <w:pPr>
-        <w:ind w:left="1440" w:hanging="360"/>
+        <w:ind w:left="1350" w:hanging="360"/>
       </w:pPr>
     </w:lvl>
     <w:lvl w:ilvl="2" w:tplc="0409001B" w:tentative="1">
@@ -1639,7 +1742,7 @@
       <w:lvlText w:val="%3."/>
       <w:lvlJc w:val="right"/>
       <w:pPr>
-        <w:ind w:left="2160" w:hanging="180"/>
+        <w:ind w:left="2070" w:hanging="180"/>
       </w:pPr>
     </w:lvl>
     <w:lvl w:ilvl="3" w:tplc="0409000F" w:tentative="1">
@@ -1648,7 +1751,7 @@
       <w:lvlText w:val="%4."/>
       <w:lvlJc w:val="left"/>
       <w:pPr>
-        <w:ind w:left="2880" w:hanging="360"/>
+        <w:ind w:left="2790" w:hanging="360"/>
       </w:pPr>
     </w:lvl>
     <w:lvl w:ilvl="4" w:tplc="04090019" w:tentative="1">
@@ -1657,7 +1760,7 @@
       <w:lvlText w:val="%5."/>
       <w:lvlJc w:val="left"/>
       <w:pPr>
-        <w:ind w:left="3600" w:hanging="360"/>
+        <w:ind w:left="3510" w:hanging="360"/>
       </w:pPr>
     </w:lvl>
     <w:lvl w:ilvl="5" w:tplc="0409001B" w:tentative="1">
@@ -1666,7 +1769,7 @@
       <w:lvlText w:val="%6."/>
       <w:lvlJc w:val="right"/>
       <w:pPr>
-        <w:ind w:left="4320" w:hanging="180"/>
+        <w:ind w:left="4230" w:hanging="180"/>
       </w:pPr>
     </w:lvl>
     <w:lvl w:ilvl="6" w:tplc="0409000F" w:tentative="1">
@@ -1675,7 +1778,7 @@
       <w:lvlText w:val="%7."/>
       <w:lvlJc w:val="left"/>
       <w:pPr>
-        <w:ind w:left="5040" w:hanging="360"/>
+        <w:ind w:left="4950" w:hanging="360"/>
       </w:pPr>
     </w:lvl>
     <w:lvl w:ilvl="7" w:tplc="04090019" w:tentative="1">
@@ -1684,7 +1787,7 @@
       <w:lvlText w:val="%8."/>
       <w:lvlJc w:val="left"/>
       <w:pPr>
-        <w:ind w:left="5760" w:hanging="360"/>
+        <w:ind w:left="5670" w:hanging="360"/>
       </w:pPr>
     </w:lvl>
     <w:lvl w:ilvl="8" w:tplc="0409001B" w:tentative="1">
@@ -1693,11 +1796,101 @@
       <w:lvlText w:val="%9."/>
       <w:lvlJc w:val="right"/>
       <w:pPr>
-        <w:ind w:left="6480" w:hanging="180"/>
+        <w:ind w:left="6390" w:hanging="180"/>
       </w:pPr>
     </w:lvl>
   </w:abstractNum>
   <w:abstractNum w:abstractNumId="3">
+    <w:nsid w:val="76B26834"/>
+    <w:multiLevelType w:val="hybridMultilevel"/>
+    <w:tmpl w:val="A36CDF38"/>
+    <w:lvl w:ilvl="0" w:tplc="27402916">
+      <w:start w:val="1"/>
+      <w:numFmt w:val="upperLetter"/>
+      <w:lvlText w:val="(%1)"/>
+      <w:lvlJc w:val="left"/>
+      <w:pPr>
+        <w:ind w:left="1080" w:hanging="360"/>
+      </w:pPr>
+      <w:rPr>
+        <w:rFonts w:hint="default"/>
+        <w:b/>
+      </w:rPr>
+    </w:lvl>
+    <w:lvl w:ilvl="1" w:tplc="04090019" w:tentative="1">
+      <w:start w:val="1"/>
+      <w:numFmt w:val="lowerLetter"/>
+      <w:lvlText w:val="%2."/>
+      <w:lvlJc w:val="left"/>
+      <w:pPr>
+        <w:ind w:left="1800" w:hanging="360"/>
+      </w:pPr>
+    </w:lvl>
+    <w:lvl w:ilvl="2" w:tplc="0409001B" w:tentative="1">
+      <w:start w:val="1"/>
+      <w:numFmt w:val="lowerRoman"/>
+      <w:lvlText w:val="%3."/>
+      <w:lvlJc w:val="right"/>
+      <w:pPr>
+        <w:ind w:left="2520" w:hanging="180"/>
+      </w:pPr>
+    </w:lvl>
+    <w:lvl w:ilvl="3" w:tplc="0409000F" w:tentative="1">
+      <w:start w:val="1"/>
+      <w:numFmt w:val="decimal"/>
+      <w:lvlText w:val="%4."/>
+      <w:lvlJc w:val="left"/>
+      <w:pPr>
+        <w:ind w:left="3240" w:hanging="360"/>
+      </w:pPr>
+    </w:lvl>
+    <w:lvl w:ilvl="4" w:tplc="04090019" w:tentative="1">
+      <w:start w:val="1"/>
+      <w:numFmt w:val="lowerLetter"/>
+      <w:lvlText w:val="%5."/>
+      <w:lvlJc w:val="left"/>
+      <w:pPr>
+        <w:ind w:left="3960" w:hanging="360"/>
+      </w:pPr>
+    </w:lvl>
+    <w:lvl w:ilvl="5" w:tplc="0409001B" w:tentative="1">
+      <w:start w:val="1"/>
+      <w:numFmt w:val="lowerRoman"/>
+      <w:lvlText w:val="%6."/>
+      <w:lvlJc w:val="right"/>
+      <w:pPr>
+        <w:ind w:left="4680" w:hanging="180"/>
+      </w:pPr>
+    </w:lvl>
+    <w:lvl w:ilvl="6" w:tplc="0409000F" w:tentative="1">
+      <w:start w:val="1"/>
+      <w:numFmt w:val="decimal"/>
+      <w:lvlText w:val="%7."/>
+      <w:lvlJc w:val="left"/>
+      <w:pPr>
+        <w:ind w:left="5400" w:hanging="360"/>
+      </w:pPr>
+    </w:lvl>
+    <w:lvl w:ilvl="7" w:tplc="04090019" w:tentative="1">
+      <w:start w:val="1"/>
+      <w:numFmt w:val="lowerLetter"/>
+      <w:lvlText w:val="%8."/>
+      <w:lvlJc w:val="left"/>
+      <w:pPr>
+        <w:ind w:left="6120" w:hanging="360"/>
+      </w:pPr>
+    </w:lvl>
+    <w:lvl w:ilvl="8" w:tplc="0409001B" w:tentative="1">
+      <w:start w:val="1"/>
+      <w:numFmt w:val="lowerRoman"/>
+      <w:lvlText w:val="%9."/>
+      <w:lvlJc w:val="right"/>
+      <w:pPr>
+        <w:ind w:left="6840" w:hanging="180"/>
+      </w:pPr>
+    </w:lvl>
+  </w:abstractNum>
+  <w:abstractNum w:abstractNumId="4">
     <w:nsid w:val="7F0B0FC5"/>
     <w:multiLevelType w:val="hybridMultilevel"/>
     <w:tmpl w:val="51800AE0"/>
@@ -1790,13 +1983,16 @@
     <w:abstractNumId w:val="2"/>
   </w:num>
   <w:num w:numId="2">
-    <w:abstractNumId w:val="3"/>
+    <w:abstractNumId w:val="4"/>
   </w:num>
   <w:num w:numId="3">
     <w:abstractNumId w:val="1"/>
   </w:num>
   <w:num w:numId="4">
     <w:abstractNumId w:val="0"/>
+  </w:num>
+  <w:num w:numId="5">
+    <w:abstractNumId w:val="3"/>
   </w:num>
 </w:numbering>
 </file>

--- a/ProblemSolving/Lockett_Ken_ProblemSolving.docx
+++ b/ProblemSolving/Lockett_Ken_ProblemSolving.docx
@@ -1488,6 +1488,167 @@
           <w:szCs w:val="20"/>
         </w:rPr>
         <w:t>If the new boat was big enough and it had compartments.</w:t>
+      </w:r>
+    </w:p>
+    <w:p>
+      <w:pPr>
+        <w:rPr>
+          <w:rFonts w:ascii="Calibri" w:eastAsia="Calibri" w:hAnsi="Calibri" w:cs="Calibri"/>
+          <w:b/>
+          <w:sz w:val="20"/>
+          <w:szCs w:val="20"/>
+        </w:rPr>
+      </w:pPr>
+    </w:p>
+    <w:p>
+      <w:pPr>
+        <w:rPr>
+          <w:rFonts w:ascii="Calibri" w:eastAsia="Calibri" w:hAnsi="Calibri" w:cs="Calibri"/>
+          <w:b/>
+          <w:sz w:val="20"/>
+          <w:szCs w:val="20"/>
+        </w:rPr>
+      </w:pPr>
+      <w:r>
+        <w:rPr>
+          <w:rFonts w:ascii="Calibri" w:eastAsia="Calibri" w:hAnsi="Calibri" w:cs="Calibri"/>
+          <w:b/>
+          <w:sz w:val="20"/>
+          <w:szCs w:val="20"/>
+        </w:rPr>
+        <w:t>5.    Choose a solution and develop a plan to implement it</w:t>
+      </w:r>
+    </w:p>
+    <w:p>
+      <w:pPr>
+        <w:rPr>
+          <w:rFonts w:ascii="Calibri" w:eastAsia="Calibri" w:hAnsi="Calibri" w:cs="Calibri"/>
+          <w:sz w:val="20"/>
+          <w:szCs w:val="20"/>
+        </w:rPr>
+      </w:pPr>
+      <w:r>
+        <w:rPr>
+          <w:rFonts w:ascii="Calibri" w:eastAsia="Calibri" w:hAnsi="Calibri" w:cs="Calibri"/>
+          <w:b/>
+          <w:sz w:val="20"/>
+          <w:szCs w:val="20"/>
+        </w:rPr>
+        <w:t xml:space="preserve">              (A)</w:t>
+      </w:r>
+      <w:r>
+        <w:rPr>
+          <w:rFonts w:ascii="Calibri" w:eastAsia="Calibri" w:hAnsi="Calibri" w:cs="Calibri"/>
+          <w:b/>
+          <w:sz w:val="20"/>
+          <w:szCs w:val="20"/>
+        </w:rPr>
+        <w:t xml:space="preserve"> </w:t>
+      </w:r>
+      <w:r>
+        <w:rPr>
+          <w:rFonts w:ascii="Calibri" w:eastAsia="Calibri" w:hAnsi="Calibri" w:cs="Calibri"/>
+          <w:sz w:val="20"/>
+          <w:szCs w:val="20"/>
+        </w:rPr>
+        <w:t xml:space="preserve">The best solution to keep all elements safe would be to take one over the water at a time.  I            would take the bird first </w:t>
+      </w:r>
+      <w:proofErr w:type="gramStart"/>
+      <w:r>
+        <w:rPr>
+          <w:rFonts w:ascii="Calibri" w:eastAsia="Calibri" w:hAnsi="Calibri" w:cs="Calibri"/>
+          <w:sz w:val="20"/>
+          <w:szCs w:val="20"/>
+        </w:rPr>
+        <w:t>across  the</w:t>
+      </w:r>
+      <w:proofErr w:type="gramEnd"/>
+      <w:r>
+        <w:rPr>
+          <w:rFonts w:ascii="Calibri" w:eastAsia="Calibri" w:hAnsi="Calibri" w:cs="Calibri"/>
+          <w:sz w:val="20"/>
+          <w:szCs w:val="20"/>
+        </w:rPr>
+        <w:t xml:space="preserve"> water and leave it .  That would leave the cat and the seed together with no harm to each other.  Then I will go </w:t>
+      </w:r>
+      <w:proofErr w:type="gramStart"/>
+      <w:r>
+        <w:rPr>
+          <w:rFonts w:ascii="Calibri" w:eastAsia="Calibri" w:hAnsi="Calibri" w:cs="Calibri"/>
+          <w:sz w:val="20"/>
+          <w:szCs w:val="20"/>
+        </w:rPr>
+        <w:t>get  the</w:t>
+      </w:r>
+      <w:proofErr w:type="gramEnd"/>
+      <w:r>
+        <w:rPr>
+          <w:rFonts w:ascii="Calibri" w:eastAsia="Calibri" w:hAnsi="Calibri" w:cs="Calibri"/>
+          <w:sz w:val="20"/>
+          <w:szCs w:val="20"/>
+        </w:rPr>
+        <w:t xml:space="preserve"> cat to cross the river I realized that I couldn’t leave the c</w:t>
+      </w:r>
+      <w:r>
+        <w:rPr>
+          <w:rFonts w:ascii="Calibri" w:eastAsia="Calibri" w:hAnsi="Calibri" w:cs="Calibri"/>
+          <w:sz w:val="20"/>
+          <w:szCs w:val="20"/>
+        </w:rPr>
+        <w:t xml:space="preserve">at and the bird together so I brought back the bird.  When I got back to the seed I left the bird by </w:t>
+      </w:r>
+      <w:proofErr w:type="gramStart"/>
+      <w:r>
+        <w:rPr>
+          <w:rFonts w:ascii="Calibri" w:eastAsia="Calibri" w:hAnsi="Calibri" w:cs="Calibri"/>
+          <w:sz w:val="20"/>
+          <w:szCs w:val="20"/>
+        </w:rPr>
+        <w:t>itself  and</w:t>
+      </w:r>
+      <w:proofErr w:type="gramEnd"/>
+      <w:r>
+        <w:rPr>
+          <w:rFonts w:ascii="Calibri" w:eastAsia="Calibri" w:hAnsi="Calibri" w:cs="Calibri"/>
+          <w:sz w:val="20"/>
+          <w:szCs w:val="20"/>
+        </w:rPr>
+        <w:t xml:space="preserve"> took the seed to where the cat was waiting so that left the bird to be picked up from the other side. All was on the other side safely.</w:t>
+      </w:r>
+    </w:p>
+    <w:p>
+      <w:pPr>
+        <w:rPr>
+          <w:rFonts w:ascii="Calibri" w:eastAsia="Calibri" w:hAnsi="Calibri" w:cs="Calibri"/>
+          <w:sz w:val="20"/>
+          <w:szCs w:val="20"/>
+        </w:rPr>
+      </w:pPr>
+      <w:r>
+        <w:rPr>
+          <w:rFonts w:ascii="Calibri" w:eastAsia="Calibri" w:hAnsi="Calibri" w:cs="Calibri"/>
+          <w:b/>
+          <w:sz w:val="20"/>
+          <w:szCs w:val="20"/>
+        </w:rPr>
+        <w:t xml:space="preserve">           (B)</w:t>
+      </w:r>
+      <w:r>
+        <w:rPr>
+          <w:rFonts w:ascii="Calibri" w:eastAsia="Calibri" w:hAnsi="Calibri" w:cs="Calibri"/>
+          <w:b/>
+          <w:sz w:val="20"/>
+          <w:szCs w:val="20"/>
+        </w:rPr>
+        <w:t xml:space="preserve"> </w:t>
+      </w:r>
+      <w:r>
+        <w:rPr>
+          <w:rFonts w:ascii="Calibri" w:eastAsia="Calibri" w:hAnsi="Calibri" w:cs="Calibri"/>
+          <w:sz w:val="20"/>
+          <w:szCs w:val="20"/>
+        </w:rPr>
+        <w:t>I did a mental test and it worked fine.</w:t>
       </w:r>
       <w:bookmarkStart w:id="0" w:name="_GoBack"/>
       <w:bookmarkEnd w:id="0"/>
